--- a/CARATULAA.docx
+++ b/CARATULAA.docx
@@ -1,6 +1,6 @@
 
 <file path=word/document.xml><?xml version="1.0" encoding="utf-8"?>
-<w:document xmlns:wpc="http://schemas.microsoft.com/office/word/2010/wordprocessingCanvas" xmlns:mc="http://schemas.openxmlformats.org/markup-compatibility/2006" xmlns:o="urn:schemas-microsoft-com:office:office" xmlns:r="http://schemas.openxmlformats.org/officeDocument/2006/relationships" xmlns:m="http://schemas.openxmlformats.org/officeDocument/2006/math" xmlns:v="urn:schemas-microsoft-com:vml" xmlns:wp14="http://schemas.microsoft.com/office/word/2010/wordprocessingDrawing" xmlns:wp="http://schemas.openxmlformats.org/drawingml/2006/wordprocessingDrawing" xmlns:w10="urn:schemas-microsoft-com:office:word" xmlns:w="http://schemas.openxmlformats.org/wordprocessingml/2006/main" xmlns:w14="http://schemas.microsoft.com/office/word/2010/wordml" xmlns:w15="http://schemas.microsoft.com/office/word/2012/wordml" xmlns:wpg="http://schemas.microsoft.com/office/word/2010/wordprocessingGroup" xmlns:wpi="http://schemas.microsoft.com/office/word/2010/wordprocessingInk" xmlns:wne="http://schemas.microsoft.com/office/word/2006/wordml" xmlns:wps="http://schemas.microsoft.com/office/word/2010/wordprocessingShape" mc:Ignorable="w14 w15 wp14">
+<w:document xmlns:wpc="http://schemas.microsoft.com/office/word/2010/wordprocessingCanvas" xmlns:cx="http://schemas.microsoft.com/office/drawing/2014/chartex" xmlns:cx1="http://schemas.microsoft.com/office/drawing/2015/9/8/chartex" xmlns:cx2="http://schemas.microsoft.com/office/drawing/2015/10/21/chartex" xmlns:cx3="http://schemas.microsoft.com/office/drawing/2016/5/9/chartex" xmlns:cx4="http://schemas.microsoft.com/office/drawing/2016/5/10/chartex" xmlns:cx5="http://schemas.microsoft.com/office/drawing/2016/5/11/chartex" xmlns:cx6="http://schemas.microsoft.com/office/drawing/2016/5/12/chartex" xmlns:cx7="http://schemas.microsoft.com/office/drawing/2016/5/13/chartex" xmlns:cx8="http://schemas.microsoft.com/office/drawing/2016/5/14/chartex" xmlns:mc="http://schemas.openxmlformats.org/markup-compatibility/2006" xmlns:aink="http://schemas.microsoft.com/office/drawing/2016/ink" xmlns:am3d="http://schemas.microsoft.com/office/drawing/2017/model3d" xmlns:o="urn:schemas-microsoft-com:office:office" xmlns:r="http://schemas.openxmlformats.org/officeDocument/2006/relationships" xmlns:m="http://schemas.openxmlformats.org/officeDocument/2006/math" xmlns:v="urn:schemas-microsoft-com:vml" xmlns:wp14="http://schemas.microsoft.com/office/word/2010/wordprocessingDrawing" xmlns:wp="http://schemas.openxmlformats.org/drawingml/2006/wordprocessingDrawing" xmlns:w10="urn:schemas-microsoft-com:office:word" xmlns:w="http://schemas.openxmlformats.org/wordprocessingml/2006/main" xmlns:w14="http://schemas.microsoft.com/office/word/2010/wordml" xmlns:w15="http://schemas.microsoft.com/office/word/2012/wordml" xmlns:w16cex="http://schemas.microsoft.com/office/word/2018/wordml/cex" xmlns:w16cid="http://schemas.microsoft.com/office/word/2016/wordml/cid" xmlns:w16="http://schemas.microsoft.com/office/word/2018/wordml" xmlns:w16se="http://schemas.microsoft.com/office/word/2015/wordml/symex" xmlns:wpg="http://schemas.microsoft.com/office/word/2010/wordprocessingGroup" xmlns:wpi="http://schemas.microsoft.com/office/word/2010/wordprocessingInk" xmlns:wne="http://schemas.microsoft.com/office/word/2006/wordml" xmlns:wps="http://schemas.microsoft.com/office/word/2010/wordprocessingShape" mc:Ignorable="w14 w15 w16se w16cid w16 w16cex wp14">
   <w:body>
     <w:p>
       <w:pPr>
@@ -10,26 +10,24 @@
           <w:color w:val="000000" w:themeColor="text1"/>
         </w:rPr>
       </w:pPr>
-      <w:bookmarkStart w:id="0" w:name="_GoBack"/>
-      <w:bookmarkEnd w:id="0"/>
       <w:r>
         <w:rPr>
           <w:noProof/>
           <w:lang w:val="es-PE" w:eastAsia="es-PE"/>
         </w:rPr>
         <w:drawing>
-          <wp:anchor distT="0" distB="0" distL="114300" distR="114300" simplePos="0" relativeHeight="251667455" behindDoc="0" locked="0" layoutInCell="1" allowOverlap="1" wp14:anchorId="10DC7CA6" wp14:editId="502A789F">
+          <wp:anchor distT="0" distB="0" distL="114300" distR="114300" simplePos="0" relativeHeight="251731968" behindDoc="0" locked="0" layoutInCell="1" allowOverlap="1" wp14:anchorId="2A540905" wp14:editId="35804E04">
             <wp:simplePos x="0" y="0"/>
             <wp:positionH relativeFrom="margin">
-              <wp:posOffset>250825</wp:posOffset>
+              <wp:align>left</wp:align>
             </wp:positionH>
             <wp:positionV relativeFrom="paragraph">
-              <wp:posOffset>5200650</wp:posOffset>
+              <wp:posOffset>2400300</wp:posOffset>
             </wp:positionV>
-            <wp:extent cx="3610610" cy="3246755"/>
-            <wp:effectExtent l="609600" t="742950" r="580390" b="734695"/>
+            <wp:extent cx="5485765" cy="3410585"/>
+            <wp:effectExtent l="0" t="0" r="635" b="0"/>
             <wp:wrapSquare wrapText="bothSides"/>
-            <wp:docPr id="4" name="Imagen 4" descr="D:\RECUPERADO 26-11-19\IOARR\IOARR GRAU\FOTOS DIAS 12 AL 16.08.19\IES JMA CHUQUI\DSC03265.JPG"/>
+            <wp:docPr id="3" name="Imagen 3" descr="D:\RECUPERADO 26-11-19\IOARR\IOARR GRAU\FOTOS DIAS 12 AL 16.08.19\IES JMA CHUQUI\DSC03264.JPG"/>
             <wp:cNvGraphicFramePr>
               <a:graphicFrameLocks xmlns:a="http://schemas.openxmlformats.org/drawingml/2006/main" noChangeAspect="1"/>
             </wp:cNvGraphicFramePr>
@@ -37,7 +35,7 @@
               <a:graphicData uri="http://schemas.openxmlformats.org/drawingml/2006/picture">
                 <pic:pic xmlns:pic="http://schemas.openxmlformats.org/drawingml/2006/picture">
                   <pic:nvPicPr>
-                    <pic:cNvPr id="0" name="Picture 3" descr="D:\RECUPERADO 26-11-19\IOARR\IOARR GRAU\FOTOS DIAS 12 AL 16.08.19\IES JMA CHUQUI\DSC03265.JPG"/>
+                    <pic:cNvPr id="0" name="Picture 2" descr="D:\RECUPERADO 26-11-19\IOARR\IOARR GRAU\FOTOS DIAS 12 AL 16.08.19\IES JMA CHUQUI\DSC03264.JPG"/>
                     <pic:cNvPicPr>
                       <a:picLocks noChangeAspect="1" noChangeArrowheads="1"/>
                     </pic:cNvPicPr>
@@ -56,9 +54,9 @@
                     </a:stretch>
                   </pic:blipFill>
                   <pic:spPr bwMode="auto">
-                    <a:xfrm rot="19556482">
+                    <a:xfrm>
                       <a:off x="0" y="0"/>
-                      <a:ext cx="3610610" cy="3246755"/>
+                      <a:ext cx="5485765" cy="3410585"/>
                     </a:xfrm>
                     <a:prstGeom prst="rect">
                       <a:avLst/>
@@ -86,18 +84,18 @@
           <w:lang w:val="es-PE" w:eastAsia="es-PE"/>
         </w:rPr>
         <w:drawing>
-          <wp:anchor distT="0" distB="0" distL="114300" distR="114300" simplePos="0" relativeHeight="251731968" behindDoc="0" locked="0" layoutInCell="1" allowOverlap="1" wp14:anchorId="2A540905" wp14:editId="1AE48BC0">
+          <wp:anchor distT="0" distB="0" distL="114300" distR="114300" simplePos="0" relativeHeight="251667455" behindDoc="0" locked="0" layoutInCell="1" allowOverlap="1" wp14:anchorId="10DC7CA6" wp14:editId="6AB21129">
             <wp:simplePos x="0" y="0"/>
             <wp:positionH relativeFrom="margin">
-              <wp:align>left</wp:align>
+              <wp:posOffset>250825</wp:posOffset>
             </wp:positionH>
             <wp:positionV relativeFrom="paragraph">
-              <wp:posOffset>2187122</wp:posOffset>
+              <wp:posOffset>5200650</wp:posOffset>
             </wp:positionV>
-            <wp:extent cx="5485765" cy="3410585"/>
-            <wp:effectExtent l="0" t="0" r="635" b="0"/>
+            <wp:extent cx="3610610" cy="3246755"/>
+            <wp:effectExtent l="609600" t="742950" r="580390" b="734695"/>
             <wp:wrapSquare wrapText="bothSides"/>
-            <wp:docPr id="3" name="Imagen 3" descr="D:\RECUPERADO 26-11-19\IOARR\IOARR GRAU\FOTOS DIAS 12 AL 16.08.19\IES JMA CHUQUI\DSC03264.JPG"/>
+            <wp:docPr id="4" name="Imagen 4" descr="D:\RECUPERADO 26-11-19\IOARR\IOARR GRAU\FOTOS DIAS 12 AL 16.08.19\IES JMA CHUQUI\DSC03265.JPG"/>
             <wp:cNvGraphicFramePr>
               <a:graphicFrameLocks xmlns:a="http://schemas.openxmlformats.org/drawingml/2006/main" noChangeAspect="1"/>
             </wp:cNvGraphicFramePr>
@@ -105,7 +103,7 @@
               <a:graphicData uri="http://schemas.openxmlformats.org/drawingml/2006/picture">
                 <pic:pic xmlns:pic="http://schemas.openxmlformats.org/drawingml/2006/picture">
                   <pic:nvPicPr>
-                    <pic:cNvPr id="0" name="Picture 2" descr="D:\RECUPERADO 26-11-19\IOARR\IOARR GRAU\FOTOS DIAS 12 AL 16.08.19\IES JMA CHUQUI\DSC03264.JPG"/>
+                    <pic:cNvPr id="0" name="Picture 3" descr="D:\RECUPERADO 26-11-19\IOARR\IOARR GRAU\FOTOS DIAS 12 AL 16.08.19\IES JMA CHUQUI\DSC03265.JPG"/>
                     <pic:cNvPicPr>
                       <a:picLocks noChangeAspect="1" noChangeArrowheads="1"/>
                     </pic:cNvPicPr>
@@ -124,9 +122,9 @@
                     </a:stretch>
                   </pic:blipFill>
                   <pic:spPr bwMode="auto">
-                    <a:xfrm>
+                    <a:xfrm rot="19556482">
                       <a:off x="0" y="0"/>
-                      <a:ext cx="5485765" cy="3410585"/>
+                      <a:ext cx="3610610" cy="3246755"/>
                     </a:xfrm>
                     <a:prstGeom prst="rect">
                       <a:avLst/>
@@ -209,7 +207,8 @@
                                 </w14:textOutline>
                               </w:rPr>
                             </w:pPr>
-                            <w:bookmarkStart w:id="1" w:name="_Hlk40702016"/>
+                            <w:bookmarkStart w:id="0" w:name="_Hlk40702016"/>
+                            <w:proofErr w:type="gramStart"/>
                             <w:r>
                               <w:rPr>
                                 <w:rFonts w:ascii="Arial" w:hAnsi="Arial" w:cs="Arial"/>
@@ -229,9 +228,20 @@
                                 <w:sz w:val="40"/>
                                 <w:szCs w:val="40"/>
                               </w:rPr>
-                              <w:t xml:space="preserve"> IOARR: </w:t>
+                              <w:t xml:space="preserve"> IOARR</w:t>
                             </w:r>
-                            <w:bookmarkEnd w:id="1"/>
+                            <w:proofErr w:type="gramEnd"/>
+                            <w:r>
+                              <w:rPr>
+                                <w:rFonts w:ascii="Arial Narrow" w:hAnsi="Arial Narrow"/>
+                                <w:b/>
+                                <w:bCs/>
+                                <w:sz w:val="40"/>
+                                <w:szCs w:val="40"/>
+                              </w:rPr>
+                              <w:t xml:space="preserve">: </w:t>
+                            </w:r>
+                            <w:bookmarkEnd w:id="0"/>
                             <w:r>
                               <w:rPr>
                                 <w:rFonts w:ascii="Arial" w:hAnsi="Arial" w:cs="Arial"/>
@@ -241,7 +251,29 @@
                                 <w:sz w:val="40"/>
                                 <w:szCs w:val="40"/>
                               </w:rPr>
-                              <w:t>“OPTIMIZACION MEDIANTE COBERTURA DE LA LOSA DEPORTIVA MULTIUSO DE LA INSTITUCION ADUCATIVA SECUNDARIA "JOSE MARIA ARGUEDAS" CHUQUIBAMBILLA, DISTRITO - CHUQUIBAMBILLA, PROVINCIA - GRAU, DEPARTAMENTO – APURIMAC”</w:t>
+                              <w:t xml:space="preserve">“OPTIMIZACION MEDIANTE COBERTURA DE LA LOSA DEPORTIVA MULTIUSO DE LA INSTITUCION </w:t>
+                            </w:r>
+                            <w:r>
+                              <w:rPr>
+                                <w:rFonts w:ascii="Arial" w:hAnsi="Arial" w:cs="Arial"/>
+                                <w:b/>
+                                <w:bCs/>
+                                <w:color w:val="000000" w:themeColor="text1"/>
+                                <w:sz w:val="40"/>
+                                <w:szCs w:val="40"/>
+                              </w:rPr>
+                              <w:t>E</w:t>
+                            </w:r>
+                            <w:r>
+                              <w:rPr>
+                                <w:rFonts w:ascii="Arial" w:hAnsi="Arial" w:cs="Arial"/>
+                                <w:b/>
+                                <w:bCs/>
+                                <w:color w:val="000000" w:themeColor="text1"/>
+                                <w:sz w:val="40"/>
+                                <w:szCs w:val="40"/>
+                              </w:rPr>
+                              <w:t>DUCATIVA SECUNDARIA "JOSE MARIA ARGUEDAS" CHUQUIBAMBILLA, DISTRITO - CHUQUIBAMBILLA, PROVINCIA - GRAU, DEPARTAMENTO – APURIMAC”</w:t>
                             </w:r>
                           </w:p>
                         </w:txbxContent>
@@ -288,6 +320,7 @@
                         </w:rPr>
                       </w:pPr>
                       <w:bookmarkStart w:id="1" w:name="_Hlk40702016"/>
+                      <w:proofErr w:type="gramStart"/>
                       <w:r>
                         <w:rPr>
                           <w:rFonts w:ascii="Arial" w:hAnsi="Arial" w:cs="Arial"/>
@@ -307,7 +340,18 @@
                           <w:sz w:val="40"/>
                           <w:szCs w:val="40"/>
                         </w:rPr>
-                        <w:t xml:space="preserve"> IOARR: </w:t>
+                        <w:t xml:space="preserve"> IOARR</w:t>
+                      </w:r>
+                      <w:proofErr w:type="gramEnd"/>
+                      <w:r>
+                        <w:rPr>
+                          <w:rFonts w:ascii="Arial Narrow" w:hAnsi="Arial Narrow"/>
+                          <w:b/>
+                          <w:bCs/>
+                          <w:sz w:val="40"/>
+                          <w:szCs w:val="40"/>
+                        </w:rPr>
+                        <w:t xml:space="preserve">: </w:t>
                       </w:r>
                       <w:bookmarkEnd w:id="1"/>
                       <w:r>
@@ -319,7 +363,29 @@
                           <w:sz w:val="40"/>
                           <w:szCs w:val="40"/>
                         </w:rPr>
-                        <w:t>“OPTIMIZACION MEDIANTE COBERTURA DE LA LOSA DEPORTIVA MULTIUSO DE LA INSTITUCION ADUCATIVA SECUNDARIA "JOSE MARIA ARGUEDAS" CHUQUIBAMBILLA, DISTRITO - CHUQUIBAMBILLA, PROVINCIA - GRAU, DEPARTAMENTO – APURIMAC”</w:t>
+                        <w:t xml:space="preserve">“OPTIMIZACION MEDIANTE COBERTURA DE LA LOSA DEPORTIVA MULTIUSO DE LA INSTITUCION </w:t>
+                      </w:r>
+                      <w:r>
+                        <w:rPr>
+                          <w:rFonts w:ascii="Arial" w:hAnsi="Arial" w:cs="Arial"/>
+                          <w:b/>
+                          <w:bCs/>
+                          <w:color w:val="000000" w:themeColor="text1"/>
+                          <w:sz w:val="40"/>
+                          <w:szCs w:val="40"/>
+                        </w:rPr>
+                        <w:t>E</w:t>
+                      </w:r>
+                      <w:r>
+                        <w:rPr>
+                          <w:rFonts w:ascii="Arial" w:hAnsi="Arial" w:cs="Arial"/>
+                          <w:b/>
+                          <w:bCs/>
+                          <w:color w:val="000000" w:themeColor="text1"/>
+                          <w:sz w:val="40"/>
+                          <w:szCs w:val="40"/>
+                        </w:rPr>
+                        <w:t>DUCATIVA SECUNDARIA "JOSE MARIA ARGUEDAS" CHUQUIBAMBILLA, DISTRITO - CHUQUIBAMBILLA, PROVINCIA - GRAU, DEPARTAMENTO – APURIMAC”</w:t>
                       </w:r>
                     </w:p>
                   </w:txbxContent>
@@ -394,7 +460,23 @@
                                 <w:szCs w:val="36"/>
                                 <w:lang w:val="es-MX"/>
                               </w:rPr>
-                              <w:t>-APURIMAC</w:t>
+                              <w:t>-</w:t>
+                            </w:r>
+                            <w:r>
+                              <w:rPr>
+                                <w:sz w:val="36"/>
+                                <w:szCs w:val="36"/>
+                                <w:lang w:val="es-MX"/>
+                              </w:rPr>
+                              <w:t xml:space="preserve"> </w:t>
+                            </w:r>
+                            <w:r>
+                              <w:rPr>
+                                <w:sz w:val="36"/>
+                                <w:szCs w:val="36"/>
+                                <w:lang w:val="es-MX"/>
+                              </w:rPr>
+                              <w:t>APURIMAC</w:t>
                             </w:r>
                           </w:p>
                           <w:p>
@@ -476,7 +558,23 @@
                           <w:szCs w:val="36"/>
                           <w:lang w:val="es-MX"/>
                         </w:rPr>
-                        <w:t>-APURIMAC</w:t>
+                        <w:t>-</w:t>
+                      </w:r>
+                      <w:r>
+                        <w:rPr>
+                          <w:sz w:val="36"/>
+                          <w:szCs w:val="36"/>
+                          <w:lang w:val="es-MX"/>
+                        </w:rPr>
+                        <w:t xml:space="preserve"> </w:t>
+                      </w:r>
+                      <w:r>
+                        <w:rPr>
+                          <w:sz w:val="36"/>
+                          <w:szCs w:val="36"/>
+                          <w:lang w:val="es-MX"/>
+                        </w:rPr>
+                        <w:t>APURIMAC</w:t>
                       </w:r>
                     </w:p>
                     <w:p>
@@ -540,7 +638,7 @@
 </file>
 
 <file path=word/endnotes.xml><?xml version="1.0" encoding="utf-8"?>
-<w:endnotes xmlns:wpc="http://schemas.microsoft.com/office/word/2010/wordprocessingCanvas" xmlns:mc="http://schemas.openxmlformats.org/markup-compatibility/2006" xmlns:o="urn:schemas-microsoft-com:office:office" xmlns:r="http://schemas.openxmlformats.org/officeDocument/2006/relationships" xmlns:m="http://schemas.openxmlformats.org/officeDocument/2006/math" xmlns:v="urn:schemas-microsoft-com:vml" xmlns:wp14="http://schemas.microsoft.com/office/word/2010/wordprocessingDrawing" xmlns:wp="http://schemas.openxmlformats.org/drawingml/2006/wordprocessingDrawing" xmlns:w10="urn:schemas-microsoft-com:office:word" xmlns:w="http://schemas.openxmlformats.org/wordprocessingml/2006/main" xmlns:w14="http://schemas.microsoft.com/office/word/2010/wordml" xmlns:w15="http://schemas.microsoft.com/office/word/2012/wordml" xmlns:wpg="http://schemas.microsoft.com/office/word/2010/wordprocessingGroup" xmlns:wpi="http://schemas.microsoft.com/office/word/2010/wordprocessingInk" xmlns:wne="http://schemas.microsoft.com/office/word/2006/wordml" xmlns:wps="http://schemas.microsoft.com/office/word/2010/wordprocessingShape" mc:Ignorable="w14 w15 wp14">
+<w:endnotes xmlns:wpc="http://schemas.microsoft.com/office/word/2010/wordprocessingCanvas" xmlns:cx="http://schemas.microsoft.com/office/drawing/2014/chartex" xmlns:cx1="http://schemas.microsoft.com/office/drawing/2015/9/8/chartex" xmlns:cx2="http://schemas.microsoft.com/office/drawing/2015/10/21/chartex" xmlns:cx3="http://schemas.microsoft.com/office/drawing/2016/5/9/chartex" xmlns:cx4="http://schemas.microsoft.com/office/drawing/2016/5/10/chartex" xmlns:cx5="http://schemas.microsoft.com/office/drawing/2016/5/11/chartex" xmlns:cx6="http://schemas.microsoft.com/office/drawing/2016/5/12/chartex" xmlns:cx7="http://schemas.microsoft.com/office/drawing/2016/5/13/chartex" xmlns:cx8="http://schemas.microsoft.com/office/drawing/2016/5/14/chartex" xmlns:mc="http://schemas.openxmlformats.org/markup-compatibility/2006" xmlns:aink="http://schemas.microsoft.com/office/drawing/2016/ink" xmlns:am3d="http://schemas.microsoft.com/office/drawing/2017/model3d" xmlns:o="urn:schemas-microsoft-com:office:office" xmlns:r="http://schemas.openxmlformats.org/officeDocument/2006/relationships" xmlns:m="http://schemas.openxmlformats.org/officeDocument/2006/math" xmlns:v="urn:schemas-microsoft-com:vml" xmlns:wp14="http://schemas.microsoft.com/office/word/2010/wordprocessingDrawing" xmlns:wp="http://schemas.openxmlformats.org/drawingml/2006/wordprocessingDrawing" xmlns:w10="urn:schemas-microsoft-com:office:word" xmlns:w="http://schemas.openxmlformats.org/wordprocessingml/2006/main" xmlns:w14="http://schemas.microsoft.com/office/word/2010/wordml" xmlns:w15="http://schemas.microsoft.com/office/word/2012/wordml" xmlns:w16cex="http://schemas.microsoft.com/office/word/2018/wordml/cex" xmlns:w16cid="http://schemas.microsoft.com/office/word/2016/wordml/cid" xmlns:w16="http://schemas.microsoft.com/office/word/2018/wordml" xmlns:w16se="http://schemas.microsoft.com/office/word/2015/wordml/symex" xmlns:wpg="http://schemas.microsoft.com/office/word/2010/wordprocessingGroup" xmlns:wpi="http://schemas.microsoft.com/office/word/2010/wordprocessingInk" xmlns:wne="http://schemas.microsoft.com/office/word/2006/wordml" xmlns:wps="http://schemas.microsoft.com/office/word/2010/wordprocessingShape" mc:Ignorable="w14 w15 w16se w16cid w16 w16cex wp14">
   <w:endnote w:type="separator" w:id="-1">
     <w:p>
       <w:r>
@@ -559,7 +657,7 @@
 </file>
 
 <file path=word/footer1.xml><?xml version="1.0" encoding="utf-8"?>
-<w:ftr xmlns:wpc="http://schemas.microsoft.com/office/word/2010/wordprocessingCanvas" xmlns:mc="http://schemas.openxmlformats.org/markup-compatibility/2006" xmlns:o="urn:schemas-microsoft-com:office:office" xmlns:r="http://schemas.openxmlformats.org/officeDocument/2006/relationships" xmlns:m="http://schemas.openxmlformats.org/officeDocument/2006/math" xmlns:v="urn:schemas-microsoft-com:vml" xmlns:wp14="http://schemas.microsoft.com/office/word/2010/wordprocessingDrawing" xmlns:wp="http://schemas.openxmlformats.org/drawingml/2006/wordprocessingDrawing" xmlns:w10="urn:schemas-microsoft-com:office:word" xmlns:w="http://schemas.openxmlformats.org/wordprocessingml/2006/main" xmlns:w14="http://schemas.microsoft.com/office/word/2010/wordml" xmlns:w15="http://schemas.microsoft.com/office/word/2012/wordml" xmlns:wpg="http://schemas.microsoft.com/office/word/2010/wordprocessingGroup" xmlns:wpi="http://schemas.microsoft.com/office/word/2010/wordprocessingInk" xmlns:wne="http://schemas.microsoft.com/office/word/2006/wordml" xmlns:wps="http://schemas.microsoft.com/office/word/2010/wordprocessingShape" mc:Ignorable="w14 w15 wp14">
+<w:ftr xmlns:wpc="http://schemas.microsoft.com/office/word/2010/wordprocessingCanvas" xmlns:cx="http://schemas.microsoft.com/office/drawing/2014/chartex" xmlns:cx1="http://schemas.microsoft.com/office/drawing/2015/9/8/chartex" xmlns:cx2="http://schemas.microsoft.com/office/drawing/2015/10/21/chartex" xmlns:cx3="http://schemas.microsoft.com/office/drawing/2016/5/9/chartex" xmlns:cx4="http://schemas.microsoft.com/office/drawing/2016/5/10/chartex" xmlns:cx5="http://schemas.microsoft.com/office/drawing/2016/5/11/chartex" xmlns:cx6="http://schemas.microsoft.com/office/drawing/2016/5/12/chartex" xmlns:cx7="http://schemas.microsoft.com/office/drawing/2016/5/13/chartex" xmlns:cx8="http://schemas.microsoft.com/office/drawing/2016/5/14/chartex" xmlns:mc="http://schemas.openxmlformats.org/markup-compatibility/2006" xmlns:aink="http://schemas.microsoft.com/office/drawing/2016/ink" xmlns:am3d="http://schemas.microsoft.com/office/drawing/2017/model3d" xmlns:o="urn:schemas-microsoft-com:office:office" xmlns:r="http://schemas.openxmlformats.org/officeDocument/2006/relationships" xmlns:m="http://schemas.openxmlformats.org/officeDocument/2006/math" xmlns:v="urn:schemas-microsoft-com:vml" xmlns:wp14="http://schemas.microsoft.com/office/word/2010/wordprocessingDrawing" xmlns:wp="http://schemas.openxmlformats.org/drawingml/2006/wordprocessingDrawing" xmlns:w10="urn:schemas-microsoft-com:office:word" xmlns:w="http://schemas.openxmlformats.org/wordprocessingml/2006/main" xmlns:w14="http://schemas.microsoft.com/office/word/2010/wordml" xmlns:w15="http://schemas.microsoft.com/office/word/2012/wordml" xmlns:w16cex="http://schemas.microsoft.com/office/word/2018/wordml/cex" xmlns:w16cid="http://schemas.microsoft.com/office/word/2016/wordml/cid" xmlns:w16="http://schemas.microsoft.com/office/word/2018/wordml" xmlns:w16se="http://schemas.microsoft.com/office/word/2015/wordml/symex" xmlns:wpg="http://schemas.microsoft.com/office/word/2010/wordprocessingGroup" xmlns:wpi="http://schemas.microsoft.com/office/word/2010/wordprocessingInk" xmlns:wne="http://schemas.microsoft.com/office/word/2006/wordml" xmlns:wps="http://schemas.microsoft.com/office/word/2010/wordprocessingShape" mc:Ignorable="w14 w15 w16se w16cid w16 w16cex wp14">
   <w:sdt>
     <w:sdtPr>
       <w:id w:val="-915858431"/>
@@ -734,7 +832,7 @@
 </file>
 
 <file path=word/footnotes.xml><?xml version="1.0" encoding="utf-8"?>
-<w:footnotes xmlns:wpc="http://schemas.microsoft.com/office/word/2010/wordprocessingCanvas" xmlns:mc="http://schemas.openxmlformats.org/markup-compatibility/2006" xmlns:o="urn:schemas-microsoft-com:office:office" xmlns:r="http://schemas.openxmlformats.org/officeDocument/2006/relationships" xmlns:m="http://schemas.openxmlformats.org/officeDocument/2006/math" xmlns:v="urn:schemas-microsoft-com:vml" xmlns:wp14="http://schemas.microsoft.com/office/word/2010/wordprocessingDrawing" xmlns:wp="http://schemas.openxmlformats.org/drawingml/2006/wordprocessingDrawing" xmlns:w10="urn:schemas-microsoft-com:office:word" xmlns:w="http://schemas.openxmlformats.org/wordprocessingml/2006/main" xmlns:w14="http://schemas.microsoft.com/office/word/2010/wordml" xmlns:w15="http://schemas.microsoft.com/office/word/2012/wordml" xmlns:wpg="http://schemas.microsoft.com/office/word/2010/wordprocessingGroup" xmlns:wpi="http://schemas.microsoft.com/office/word/2010/wordprocessingInk" xmlns:wne="http://schemas.microsoft.com/office/word/2006/wordml" xmlns:wps="http://schemas.microsoft.com/office/word/2010/wordprocessingShape" mc:Ignorable="w14 w15 wp14">
+<w:footnotes xmlns:wpc="http://schemas.microsoft.com/office/word/2010/wordprocessingCanvas" xmlns:cx="http://schemas.microsoft.com/office/drawing/2014/chartex" xmlns:cx1="http://schemas.microsoft.com/office/drawing/2015/9/8/chartex" xmlns:cx2="http://schemas.microsoft.com/office/drawing/2015/10/21/chartex" xmlns:cx3="http://schemas.microsoft.com/office/drawing/2016/5/9/chartex" xmlns:cx4="http://schemas.microsoft.com/office/drawing/2016/5/10/chartex" xmlns:cx5="http://schemas.microsoft.com/office/drawing/2016/5/11/chartex" xmlns:cx6="http://schemas.microsoft.com/office/drawing/2016/5/12/chartex" xmlns:cx7="http://schemas.microsoft.com/office/drawing/2016/5/13/chartex" xmlns:cx8="http://schemas.microsoft.com/office/drawing/2016/5/14/chartex" xmlns:mc="http://schemas.openxmlformats.org/markup-compatibility/2006" xmlns:aink="http://schemas.microsoft.com/office/drawing/2016/ink" xmlns:am3d="http://schemas.microsoft.com/office/drawing/2017/model3d" xmlns:o="urn:schemas-microsoft-com:office:office" xmlns:r="http://schemas.openxmlformats.org/officeDocument/2006/relationships" xmlns:m="http://schemas.openxmlformats.org/officeDocument/2006/math" xmlns:v="urn:schemas-microsoft-com:vml" xmlns:wp14="http://schemas.microsoft.com/office/word/2010/wordprocessingDrawing" xmlns:wp="http://schemas.openxmlformats.org/drawingml/2006/wordprocessingDrawing" xmlns:w10="urn:schemas-microsoft-com:office:word" xmlns:w="http://schemas.openxmlformats.org/wordprocessingml/2006/main" xmlns:w14="http://schemas.microsoft.com/office/word/2010/wordml" xmlns:w15="http://schemas.microsoft.com/office/word/2012/wordml" xmlns:w16cex="http://schemas.microsoft.com/office/word/2018/wordml/cex" xmlns:w16cid="http://schemas.microsoft.com/office/word/2016/wordml/cid" xmlns:w16="http://schemas.microsoft.com/office/word/2018/wordml" xmlns:w16se="http://schemas.microsoft.com/office/word/2015/wordml/symex" xmlns:wpg="http://schemas.microsoft.com/office/word/2010/wordprocessingGroup" xmlns:wpi="http://schemas.microsoft.com/office/word/2010/wordprocessingInk" xmlns:wne="http://schemas.microsoft.com/office/word/2006/wordml" xmlns:wps="http://schemas.microsoft.com/office/word/2010/wordprocessingShape" mc:Ignorable="w14 w15 w16se w16cid w16 w16cex wp14">
   <w:footnote w:type="separator" w:id="-1">
     <w:p>
       <w:r>
@@ -753,7 +851,7 @@
 </file>
 
 <file path=word/header1.xml><?xml version="1.0" encoding="utf-8"?>
-<w:hdr xmlns:wpc="http://schemas.microsoft.com/office/word/2010/wordprocessingCanvas" xmlns:mc="http://schemas.openxmlformats.org/markup-compatibility/2006" xmlns:o="urn:schemas-microsoft-com:office:office" xmlns:r="http://schemas.openxmlformats.org/officeDocument/2006/relationships" xmlns:m="http://schemas.openxmlformats.org/officeDocument/2006/math" xmlns:v="urn:schemas-microsoft-com:vml" xmlns:wp14="http://schemas.microsoft.com/office/word/2010/wordprocessingDrawing" xmlns:wp="http://schemas.openxmlformats.org/drawingml/2006/wordprocessingDrawing" xmlns:w10="urn:schemas-microsoft-com:office:word" xmlns:w="http://schemas.openxmlformats.org/wordprocessingml/2006/main" xmlns:w14="http://schemas.microsoft.com/office/word/2010/wordml" xmlns:w15="http://schemas.microsoft.com/office/word/2012/wordml" xmlns:wpg="http://schemas.microsoft.com/office/word/2010/wordprocessingGroup" xmlns:wpi="http://schemas.microsoft.com/office/word/2010/wordprocessingInk" xmlns:wne="http://schemas.microsoft.com/office/word/2006/wordml" xmlns:wps="http://schemas.microsoft.com/office/word/2010/wordprocessingShape" mc:Ignorable="w14 w15 wp14">
+<w:hdr xmlns:wpc="http://schemas.microsoft.com/office/word/2010/wordprocessingCanvas" xmlns:cx="http://schemas.microsoft.com/office/drawing/2014/chartex" xmlns:cx1="http://schemas.microsoft.com/office/drawing/2015/9/8/chartex" xmlns:cx2="http://schemas.microsoft.com/office/drawing/2015/10/21/chartex" xmlns:cx3="http://schemas.microsoft.com/office/drawing/2016/5/9/chartex" xmlns:cx4="http://schemas.microsoft.com/office/drawing/2016/5/10/chartex" xmlns:cx5="http://schemas.microsoft.com/office/drawing/2016/5/11/chartex" xmlns:cx6="http://schemas.microsoft.com/office/drawing/2016/5/12/chartex" xmlns:cx7="http://schemas.microsoft.com/office/drawing/2016/5/13/chartex" xmlns:cx8="http://schemas.microsoft.com/office/drawing/2016/5/14/chartex" xmlns:mc="http://schemas.openxmlformats.org/markup-compatibility/2006" xmlns:aink="http://schemas.microsoft.com/office/drawing/2016/ink" xmlns:am3d="http://schemas.microsoft.com/office/drawing/2017/model3d" xmlns:o="urn:schemas-microsoft-com:office:office" xmlns:r="http://schemas.openxmlformats.org/officeDocument/2006/relationships" xmlns:m="http://schemas.openxmlformats.org/officeDocument/2006/math" xmlns:v="urn:schemas-microsoft-com:vml" xmlns:wp14="http://schemas.microsoft.com/office/word/2010/wordprocessingDrawing" xmlns:wp="http://schemas.openxmlformats.org/drawingml/2006/wordprocessingDrawing" xmlns:w10="urn:schemas-microsoft-com:office:word" xmlns:w="http://schemas.openxmlformats.org/wordprocessingml/2006/main" xmlns:w14="http://schemas.microsoft.com/office/word/2010/wordml" xmlns:w15="http://schemas.microsoft.com/office/word/2012/wordml" xmlns:w16cex="http://schemas.microsoft.com/office/word/2018/wordml/cex" xmlns:w16cid="http://schemas.microsoft.com/office/word/2016/wordml/cid" xmlns:w16="http://schemas.microsoft.com/office/word/2018/wordml" xmlns:w16se="http://schemas.microsoft.com/office/word/2015/wordml/symex" xmlns:wpg="http://schemas.microsoft.com/office/word/2010/wordprocessingGroup" xmlns:wpi="http://schemas.microsoft.com/office/word/2010/wordprocessingInk" xmlns:wne="http://schemas.microsoft.com/office/word/2006/wordml" xmlns:wps="http://schemas.microsoft.com/office/word/2010/wordprocessingShape" mc:Ignorable="w14 w15 w16se w16cid w16 w16cex wp14">
   <w:p>
     <w:pPr>
       <w:tabs>
@@ -1034,7 +1132,7 @@
 </file>
 
 <file path=word/header2.xml><?xml version="1.0" encoding="utf-8"?>
-<w:hdr xmlns:wpc="http://schemas.microsoft.com/office/word/2010/wordprocessingCanvas" xmlns:mc="http://schemas.openxmlformats.org/markup-compatibility/2006" xmlns:o="urn:schemas-microsoft-com:office:office" xmlns:r="http://schemas.openxmlformats.org/officeDocument/2006/relationships" xmlns:m="http://schemas.openxmlformats.org/officeDocument/2006/math" xmlns:v="urn:schemas-microsoft-com:vml" xmlns:wp14="http://schemas.microsoft.com/office/word/2010/wordprocessingDrawing" xmlns:wp="http://schemas.openxmlformats.org/drawingml/2006/wordprocessingDrawing" xmlns:w10="urn:schemas-microsoft-com:office:word" xmlns:w="http://schemas.openxmlformats.org/wordprocessingml/2006/main" xmlns:w14="http://schemas.microsoft.com/office/word/2010/wordml" xmlns:w15="http://schemas.microsoft.com/office/word/2012/wordml" xmlns:wpg="http://schemas.microsoft.com/office/word/2010/wordprocessingGroup" xmlns:wpi="http://schemas.microsoft.com/office/word/2010/wordprocessingInk" xmlns:wne="http://schemas.microsoft.com/office/word/2006/wordml" xmlns:wps="http://schemas.microsoft.com/office/word/2010/wordprocessingShape" mc:Ignorable="w14 w15 wp14">
+<w:hdr xmlns:wpc="http://schemas.microsoft.com/office/word/2010/wordprocessingCanvas" xmlns:cx="http://schemas.microsoft.com/office/drawing/2014/chartex" xmlns:cx1="http://schemas.microsoft.com/office/drawing/2015/9/8/chartex" xmlns:cx2="http://schemas.microsoft.com/office/drawing/2015/10/21/chartex" xmlns:cx3="http://schemas.microsoft.com/office/drawing/2016/5/9/chartex" xmlns:cx4="http://schemas.microsoft.com/office/drawing/2016/5/10/chartex" xmlns:cx5="http://schemas.microsoft.com/office/drawing/2016/5/11/chartex" xmlns:cx6="http://schemas.microsoft.com/office/drawing/2016/5/12/chartex" xmlns:cx7="http://schemas.microsoft.com/office/drawing/2016/5/13/chartex" xmlns:cx8="http://schemas.microsoft.com/office/drawing/2016/5/14/chartex" xmlns:mc="http://schemas.openxmlformats.org/markup-compatibility/2006" xmlns:aink="http://schemas.microsoft.com/office/drawing/2016/ink" xmlns:am3d="http://schemas.microsoft.com/office/drawing/2017/model3d" xmlns:o="urn:schemas-microsoft-com:office:office" xmlns:r="http://schemas.openxmlformats.org/officeDocument/2006/relationships" xmlns:m="http://schemas.openxmlformats.org/officeDocument/2006/math" xmlns:v="urn:schemas-microsoft-com:vml" xmlns:wp14="http://schemas.microsoft.com/office/word/2010/wordprocessingDrawing" xmlns:wp="http://schemas.openxmlformats.org/drawingml/2006/wordprocessingDrawing" xmlns:w10="urn:schemas-microsoft-com:office:word" xmlns:w="http://schemas.openxmlformats.org/wordprocessingml/2006/main" xmlns:w14="http://schemas.microsoft.com/office/word/2010/wordml" xmlns:w15="http://schemas.microsoft.com/office/word/2012/wordml" xmlns:w16cex="http://schemas.microsoft.com/office/word/2018/wordml/cex" xmlns:w16cid="http://schemas.microsoft.com/office/word/2016/wordml/cid" xmlns:w16="http://schemas.microsoft.com/office/word/2018/wordml" xmlns:w16se="http://schemas.microsoft.com/office/word/2015/wordml/symex" xmlns:wpg="http://schemas.microsoft.com/office/word/2010/wordprocessingGroup" xmlns:wpi="http://schemas.microsoft.com/office/word/2010/wordprocessingInk" xmlns:wne="http://schemas.microsoft.com/office/word/2006/wordml" xmlns:wps="http://schemas.microsoft.com/office/word/2010/wordprocessingShape" mc:Ignorable="w14 w15 w16se w16cid w16 w16cex wp14">
   <w:p>
     <w:pPr>
       <w:pStyle w:val="Encabezado"/>
@@ -1047,7 +1145,7 @@
 </file>
 
 <file path=word/numbering.xml><?xml version="1.0" encoding="utf-8"?>
-<w:numbering xmlns:wpc="http://schemas.microsoft.com/office/word/2010/wordprocessingCanvas" xmlns:mc="http://schemas.openxmlformats.org/markup-compatibility/2006" xmlns:o="urn:schemas-microsoft-com:office:office" xmlns:r="http://schemas.openxmlformats.org/officeDocument/2006/relationships" xmlns:m="http://schemas.openxmlformats.org/officeDocument/2006/math" xmlns:v="urn:schemas-microsoft-com:vml" xmlns:wp14="http://schemas.microsoft.com/office/word/2010/wordprocessingDrawing" xmlns:wp="http://schemas.openxmlformats.org/drawingml/2006/wordprocessingDrawing" xmlns:w10="urn:schemas-microsoft-com:office:word" xmlns:w="http://schemas.openxmlformats.org/wordprocessingml/2006/main" xmlns:w14="http://schemas.microsoft.com/office/word/2010/wordml" xmlns:w15="http://schemas.microsoft.com/office/word/2012/wordml" xmlns:wpg="http://schemas.microsoft.com/office/word/2010/wordprocessingGroup" xmlns:wpi="http://schemas.microsoft.com/office/word/2010/wordprocessingInk" xmlns:wne="http://schemas.microsoft.com/office/word/2006/wordml" xmlns:wps="http://schemas.microsoft.com/office/word/2010/wordprocessingShape" mc:Ignorable="w14 w15 wp14">
+<w:numbering xmlns:wpc="http://schemas.microsoft.com/office/word/2010/wordprocessingCanvas" xmlns:cx="http://schemas.microsoft.com/office/drawing/2014/chartex" xmlns:cx1="http://schemas.microsoft.com/office/drawing/2015/9/8/chartex" xmlns:cx2="http://schemas.microsoft.com/office/drawing/2015/10/21/chartex" xmlns:cx3="http://schemas.microsoft.com/office/drawing/2016/5/9/chartex" xmlns:cx4="http://schemas.microsoft.com/office/drawing/2016/5/10/chartex" xmlns:cx5="http://schemas.microsoft.com/office/drawing/2016/5/11/chartex" xmlns:cx6="http://schemas.microsoft.com/office/drawing/2016/5/12/chartex" xmlns:cx7="http://schemas.microsoft.com/office/drawing/2016/5/13/chartex" xmlns:cx8="http://schemas.microsoft.com/office/drawing/2016/5/14/chartex" xmlns:mc="http://schemas.openxmlformats.org/markup-compatibility/2006" xmlns:aink="http://schemas.microsoft.com/office/drawing/2016/ink" xmlns:am3d="http://schemas.microsoft.com/office/drawing/2017/model3d" xmlns:o="urn:schemas-microsoft-com:office:office" xmlns:r="http://schemas.openxmlformats.org/officeDocument/2006/relationships" xmlns:m="http://schemas.openxmlformats.org/officeDocument/2006/math" xmlns:v="urn:schemas-microsoft-com:vml" xmlns:wp14="http://schemas.microsoft.com/office/word/2010/wordprocessingDrawing" xmlns:wp="http://schemas.openxmlformats.org/drawingml/2006/wordprocessingDrawing" xmlns:w10="urn:schemas-microsoft-com:office:word" xmlns:w="http://schemas.openxmlformats.org/wordprocessingml/2006/main" xmlns:w14="http://schemas.microsoft.com/office/word/2010/wordml" xmlns:w15="http://schemas.microsoft.com/office/word/2012/wordml" xmlns:w16cex="http://schemas.microsoft.com/office/word/2018/wordml/cex" xmlns:w16cid="http://schemas.microsoft.com/office/word/2016/wordml/cid" xmlns:w16="http://schemas.microsoft.com/office/word/2018/wordml" xmlns:w16se="http://schemas.microsoft.com/office/word/2015/wordml/symex" xmlns:wpg="http://schemas.microsoft.com/office/word/2010/wordprocessingGroup" xmlns:wpi="http://schemas.microsoft.com/office/word/2010/wordprocessingInk" xmlns:wne="http://schemas.microsoft.com/office/word/2006/wordml" xmlns:wps="http://schemas.microsoft.com/office/word/2010/wordprocessingShape" mc:Ignorable="w14 w15 w16se w16cid w16 w16cex wp14">
   <w:abstractNum w:abstractNumId="0" w15:restartNumberingAfterBreak="0">
     <w:nsid w:val="019137C5"/>
     <w:multiLevelType w:val="hybridMultilevel"/>
@@ -4046,7 +4144,7 @@
 </file>
 
 <file path=word/styles.xml><?xml version="1.0" encoding="utf-8"?>
-<w:styles xmlns:mc="http://schemas.openxmlformats.org/markup-compatibility/2006" xmlns:r="http://schemas.openxmlformats.org/officeDocument/2006/relationships" xmlns:w="http://schemas.openxmlformats.org/wordprocessingml/2006/main" xmlns:w14="http://schemas.microsoft.com/office/word/2010/wordml" xmlns:w15="http://schemas.microsoft.com/office/word/2012/wordml" mc:Ignorable="w14 w15">
+<w:styles xmlns:mc="http://schemas.openxmlformats.org/markup-compatibility/2006" xmlns:r="http://schemas.openxmlformats.org/officeDocument/2006/relationships" xmlns:w="http://schemas.openxmlformats.org/wordprocessingml/2006/main" xmlns:w14="http://schemas.microsoft.com/office/word/2010/wordml" xmlns:w15="http://schemas.microsoft.com/office/word/2012/wordml" xmlns:w16cex="http://schemas.microsoft.com/office/word/2018/wordml/cex" xmlns:w16cid="http://schemas.microsoft.com/office/word/2016/wordml/cid" xmlns:w16="http://schemas.microsoft.com/office/word/2018/wordml" xmlns:w16se="http://schemas.microsoft.com/office/word/2015/wordml/symex" mc:Ignorable="w14 w15 w16se w16cid w16 w16cex">
   <w:docDefaults>
     <w:rPrDefault>
       <w:rPr>
@@ -4062,7 +4160,7 @@
       </w:pPr>
     </w:pPrDefault>
   </w:docDefaults>
-  <w:latentStyles w:defLockedState="0" w:defUIPriority="99" w:defSemiHidden="0" w:defUnhideWhenUsed="0" w:defQFormat="0" w:count="371">
+  <w:latentStyles w:defLockedState="0" w:defUIPriority="99" w:defSemiHidden="0" w:defUnhideWhenUsed="0" w:defQFormat="0" w:count="376">
     <w:lsdException w:name="Normal" w:uiPriority="0" w:qFormat="1"/>
     <w:lsdException w:name="heading 1" w:uiPriority="0" w:qFormat="1"/>
     <w:lsdException w:name="heading 2" w:semiHidden="1" w:uiPriority="9" w:unhideWhenUsed="1" w:qFormat="1"/>
@@ -4168,7 +4266,6 @@
     <w:lsdException w:name="HTML Sample" w:semiHidden="1" w:unhideWhenUsed="1"/>
     <w:lsdException w:name="HTML Typewriter" w:semiHidden="1" w:unhideWhenUsed="1"/>
     <w:lsdException w:name="HTML Variable" w:semiHidden="1" w:unhideWhenUsed="1"/>
-    <w:lsdException w:name="Normal Table" w:semiHidden="1" w:unhideWhenUsed="1"/>
     <w:lsdException w:name="annotation subject" w:semiHidden="1" w:unhideWhenUsed="1"/>
     <w:lsdException w:name="No List" w:semiHidden="1" w:unhideWhenUsed="1"/>
     <w:lsdException w:name="Outline List 1" w:semiHidden="1" w:unhideWhenUsed="1"/>
@@ -4211,11 +4308,8 @@
     <w:lsdException w:name="Table Contemporary" w:semiHidden="1" w:unhideWhenUsed="1"/>
     <w:lsdException w:name="Table Elegant" w:semiHidden="1" w:unhideWhenUsed="1"/>
     <w:lsdException w:name="Table Professional" w:semiHidden="1" w:unhideWhenUsed="1"/>
-    <w:lsdException w:name="Table Subtle 1" w:semiHidden="1" w:unhideWhenUsed="1"/>
     <w:lsdException w:name="Table Subtle 2" w:semiHidden="1" w:unhideWhenUsed="1"/>
     <w:lsdException w:name="Table Web 1" w:semiHidden="1" w:unhideWhenUsed="1"/>
-    <w:lsdException w:name="Table Web 2" w:semiHidden="1" w:unhideWhenUsed="1"/>
-    <w:lsdException w:name="Table Web 3" w:semiHidden="1" w:unhideWhenUsed="1"/>
     <w:lsdException w:name="Balloon Text" w:semiHidden="1" w:unhideWhenUsed="1"/>
     <w:lsdException w:name="Table Grid" w:uiPriority="39"/>
     <w:lsdException w:name="Table Theme" w:semiHidden="1" w:unhideWhenUsed="1"/>
@@ -4434,6 +4528,11 @@
     <w:lsdException w:name="List Table 5 Dark Accent 6" w:uiPriority="50"/>
     <w:lsdException w:name="List Table 6 Colorful Accent 6" w:uiPriority="51"/>
     <w:lsdException w:name="List Table 7 Colorful Accent 6" w:uiPriority="52"/>
+    <w:lsdException w:name="Mention" w:semiHidden="1" w:unhideWhenUsed="1"/>
+    <w:lsdException w:name="Smart Hyperlink" w:semiHidden="1" w:unhideWhenUsed="1"/>
+    <w:lsdException w:name="Hashtag" w:semiHidden="1" w:unhideWhenUsed="1"/>
+    <w:lsdException w:name="Unresolved Mention" w:semiHidden="1" w:unhideWhenUsed="1"/>
+    <w:lsdException w:name="Smart Link" w:semiHidden="1" w:unhideWhenUsed="1"/>
   </w:latentStyles>
   <w:style w:type="paragraph" w:default="1" w:styleId="Normal">
     <w:name w:val="Normal"/>
@@ -4777,7 +4876,7 @@
       <w:lang w:eastAsia="es-PE"/>
     </w:rPr>
   </w:style>
-  <w:style w:type="paragraph" w:styleId="TtulodeTDC">
+  <w:style w:type="paragraph" w:styleId="TtuloTDC">
     <w:name w:val="TOC Heading"/>
     <w:basedOn w:val="Ttulo1"/>
     <w:next w:val="Normal"/>
@@ -4889,11 +4988,11 @@
       <w:lang w:val="es-ES" w:eastAsia="es-ES"/>
     </w:rPr>
   </w:style>
-  <w:style w:type="paragraph" w:styleId="Puesto">
+  <w:style w:type="paragraph" w:styleId="Ttulo">
     <w:name w:val="Title"/>
     <w:basedOn w:val="Normal"/>
     <w:next w:val="Normal"/>
-    <w:link w:val="PuestoCar"/>
+    <w:link w:val="TtuloCar"/>
     <w:uiPriority w:val="10"/>
     <w:qFormat/>
     <w:rsid w:val="00BB195A"/>
@@ -4911,10 +5010,10 @@
       <w:lang w:val="es-PE" w:eastAsia="es-PE"/>
     </w:rPr>
   </w:style>
-  <w:style w:type="character" w:customStyle="1" w:styleId="PuestoCar">
-    <w:name w:val="Puesto Car"/>
+  <w:style w:type="character" w:customStyle="1" w:styleId="TtuloCar">
+    <w:name w:val="Título Car"/>
     <w:basedOn w:val="Fuentedeprrafopredeter"/>
-    <w:link w:val="Puesto"/>
+    <w:link w:val="Ttulo"/>
     <w:uiPriority w:val="10"/>
     <w:rsid w:val="00BB195A"/>
     <w:rPr>

--- a/CARATULAA.docx
+++ b/CARATULAA.docx
@@ -1,6 +1,6 @@
 
 <file path=word/document.xml><?xml version="1.0" encoding="utf-8"?>
-<w:document xmlns:wpc="http://schemas.microsoft.com/office/word/2010/wordprocessingCanvas" xmlns:cx="http://schemas.microsoft.com/office/drawing/2014/chartex" xmlns:cx1="http://schemas.microsoft.com/office/drawing/2015/9/8/chartex" xmlns:cx2="http://schemas.microsoft.com/office/drawing/2015/10/21/chartex" xmlns:cx3="http://schemas.microsoft.com/office/drawing/2016/5/9/chartex" xmlns:cx4="http://schemas.microsoft.com/office/drawing/2016/5/10/chartex" xmlns:cx5="http://schemas.microsoft.com/office/drawing/2016/5/11/chartex" xmlns:cx6="http://schemas.microsoft.com/office/drawing/2016/5/12/chartex" xmlns:cx7="http://schemas.microsoft.com/office/drawing/2016/5/13/chartex" xmlns:cx8="http://schemas.microsoft.com/office/drawing/2016/5/14/chartex" xmlns:mc="http://schemas.openxmlformats.org/markup-compatibility/2006" xmlns:aink="http://schemas.microsoft.com/office/drawing/2016/ink" xmlns:am3d="http://schemas.microsoft.com/office/drawing/2017/model3d" xmlns:o="urn:schemas-microsoft-com:office:office" xmlns:r="http://schemas.openxmlformats.org/officeDocument/2006/relationships" xmlns:m="http://schemas.openxmlformats.org/officeDocument/2006/math" xmlns:v="urn:schemas-microsoft-com:vml" xmlns:wp14="http://schemas.microsoft.com/office/word/2010/wordprocessingDrawing" xmlns:wp="http://schemas.openxmlformats.org/drawingml/2006/wordprocessingDrawing" xmlns:w10="urn:schemas-microsoft-com:office:word" xmlns:w="http://schemas.openxmlformats.org/wordprocessingml/2006/main" xmlns:w14="http://schemas.microsoft.com/office/word/2010/wordml" xmlns:w15="http://schemas.microsoft.com/office/word/2012/wordml" xmlns:w16cex="http://schemas.microsoft.com/office/word/2018/wordml/cex" xmlns:w16cid="http://schemas.microsoft.com/office/word/2016/wordml/cid" xmlns:w16="http://schemas.microsoft.com/office/word/2018/wordml" xmlns:w16se="http://schemas.microsoft.com/office/word/2015/wordml/symex" xmlns:wpg="http://schemas.microsoft.com/office/word/2010/wordprocessingGroup" xmlns:wpi="http://schemas.microsoft.com/office/word/2010/wordprocessingInk" xmlns:wne="http://schemas.microsoft.com/office/word/2006/wordml" xmlns:wps="http://schemas.microsoft.com/office/word/2010/wordprocessingShape" mc:Ignorable="w14 w15 w16se w16cid w16 w16cex wp14">
+<w:document xmlns:wpc="http://schemas.microsoft.com/office/word/2010/wordprocessingCanvas" xmlns:mc="http://schemas.openxmlformats.org/markup-compatibility/2006" xmlns:o="urn:schemas-microsoft-com:office:office" xmlns:r="http://schemas.openxmlformats.org/officeDocument/2006/relationships" xmlns:m="http://schemas.openxmlformats.org/officeDocument/2006/math" xmlns:v="urn:schemas-microsoft-com:vml" xmlns:wp14="http://schemas.microsoft.com/office/word/2010/wordprocessingDrawing" xmlns:wp="http://schemas.openxmlformats.org/drawingml/2006/wordprocessingDrawing" xmlns:w10="urn:schemas-microsoft-com:office:word" xmlns:w="http://schemas.openxmlformats.org/wordprocessingml/2006/main" xmlns:w14="http://schemas.microsoft.com/office/word/2010/wordml" xmlns:w15="http://schemas.microsoft.com/office/word/2012/wordml" xmlns:wpg="http://schemas.microsoft.com/office/word/2010/wordprocessingGroup" xmlns:wpi="http://schemas.microsoft.com/office/word/2010/wordprocessingInk" xmlns:wne="http://schemas.microsoft.com/office/word/2006/wordml" xmlns:wps="http://schemas.microsoft.com/office/word/2010/wordprocessingShape" mc:Ignorable="w14 w15 wp14">
   <w:body>
     <w:p>
       <w:pPr>
@@ -208,7 +208,6 @@
                               </w:rPr>
                             </w:pPr>
                             <w:bookmarkStart w:id="0" w:name="_Hlk40702016"/>
-                            <w:proofErr w:type="gramStart"/>
                             <w:r>
                               <w:rPr>
                                 <w:rFonts w:ascii="Arial" w:hAnsi="Arial" w:cs="Arial"/>
@@ -228,18 +227,7 @@
                                 <w:sz w:val="40"/>
                                 <w:szCs w:val="40"/>
                               </w:rPr>
-                              <w:t xml:space="preserve"> IOARR</w:t>
-                            </w:r>
-                            <w:proofErr w:type="gramEnd"/>
-                            <w:r>
-                              <w:rPr>
-                                <w:rFonts w:ascii="Arial Narrow" w:hAnsi="Arial Narrow"/>
-                                <w:b/>
-                                <w:bCs/>
-                                <w:sz w:val="40"/>
-                                <w:szCs w:val="40"/>
-                              </w:rPr>
-                              <w:t xml:space="preserve">: </w:t>
+                              <w:t xml:space="preserve"> IOARR: </w:t>
                             </w:r>
                             <w:bookmarkEnd w:id="0"/>
                             <w:r>
@@ -290,7 +278,7 @@
               </wp:anchor>
             </w:drawing>
           </mc:Choice>
-          <mc:Fallback>
+          <mc:Fallback xmlns:w16se="http://schemas.microsoft.com/office/word/2015/wordml/symex" xmlns:w16="http://schemas.microsoft.com/office/word/2018/wordml" xmlns:w16cid="http://schemas.microsoft.com/office/word/2016/wordml/cid" xmlns:w16cex="http://schemas.microsoft.com/office/word/2018/wordml/cex" xmlns:am3d="http://schemas.microsoft.com/office/drawing/2017/model3d" xmlns:aink="http://schemas.microsoft.com/office/drawing/2016/ink" xmlns:cx8="http://schemas.microsoft.com/office/drawing/2016/5/14/chartex" xmlns:cx7="http://schemas.microsoft.com/office/drawing/2016/5/13/chartex" xmlns:cx6="http://schemas.microsoft.com/office/drawing/2016/5/12/chartex" xmlns:cx5="http://schemas.microsoft.com/office/drawing/2016/5/11/chartex" xmlns:cx4="http://schemas.microsoft.com/office/drawing/2016/5/10/chartex" xmlns:cx3="http://schemas.microsoft.com/office/drawing/2016/5/9/chartex" xmlns:cx2="http://schemas.microsoft.com/office/drawing/2015/10/21/chartex" xmlns:cx1="http://schemas.microsoft.com/office/drawing/2015/9/8/chartex" xmlns:cx="http://schemas.microsoft.com/office/drawing/2014/chartex">
             <w:pict>
               <v:shapetype w14:anchorId="22C153E6" id="_x0000_t202" coordsize="21600,21600" o:spt="202" path="m,l,21600r21600,l21600,xe">
                 <v:stroke joinstyle="miter"/>
@@ -441,29 +429,28 @@
                             <w:pPr>
                               <w:jc w:val="center"/>
                               <w:rPr>
+                                <w:b/>
+                                <w:color w:val="002060"/>
                                 <w:sz w:val="36"/>
                                 <w:szCs w:val="36"/>
                                 <w:lang w:val="es-MX"/>
                               </w:rPr>
                             </w:pPr>
+                            <w:bookmarkStart w:id="1" w:name="_GoBack"/>
                             <w:r>
                               <w:rPr>
+                                <w:b/>
+                                <w:color w:val="002060"/>
                                 <w:sz w:val="36"/>
                                 <w:szCs w:val="36"/>
                                 <w:lang w:val="es-MX"/>
                               </w:rPr>
-                              <w:t>ABANCAY</w:t>
+                              <w:t>ABANCAY-</w:t>
                             </w:r>
                             <w:r>
                               <w:rPr>
-                                <w:sz w:val="36"/>
-                                <w:szCs w:val="36"/>
-                                <w:lang w:val="es-MX"/>
-                              </w:rPr>
-                              <w:t>-</w:t>
-                            </w:r>
-                            <w:r>
-                              <w:rPr>
+                                <w:b/>
+                                <w:color w:val="002060"/>
                                 <w:sz w:val="36"/>
                                 <w:szCs w:val="36"/>
                                 <w:lang w:val="es-MX"/>
@@ -472,6 +459,8 @@
                             </w:r>
                             <w:r>
                               <w:rPr>
+                                <w:b/>
+                                <w:color w:val="002060"/>
                                 <w:sz w:val="36"/>
                                 <w:szCs w:val="36"/>
                                 <w:lang w:val="es-MX"/>
@@ -483,8 +472,9 @@
                             <w:pPr>
                               <w:jc w:val="center"/>
                               <w:rPr>
+                                <w:b/>
                                 <w:noProof/>
-                                <w:color w:val="000000" w:themeColor="text1"/>
+                                <w:color w:val="002060"/>
                                 <w:sz w:val="36"/>
                                 <w:szCs w:val="36"/>
                                 <w14:shadow w14:blurRad="38100" w14:dist="19050" w14:dir="2700000" w14:sx="100000" w14:sy="100000" w14:kx="0" w14:ky="0" w14:algn="tl">
@@ -501,20 +491,15 @@
                             </w:pPr>
                             <w:r>
                               <w:rPr>
+                                <w:b/>
+                                <w:color w:val="002060"/>
                                 <w:sz w:val="36"/>
                                 <w:szCs w:val="36"/>
                                 <w:lang w:val="es-MX"/>
                               </w:rPr>
-                              <w:t>20</w:t>
+                              <w:t>2020</w:t>
                             </w:r>
-                            <w:r>
-                              <w:rPr>
-                                <w:sz w:val="36"/>
-                                <w:szCs w:val="36"/>
-                                <w:lang w:val="es-MX"/>
-                              </w:rPr>
-                              <w:t>20</w:t>
-                            </w:r>
+                            <w:bookmarkEnd w:id="1"/>
                           </w:p>
                         </w:txbxContent>
                       </wps:txbx>
@@ -532,36 +517,39 @@
           </mc:Choice>
           <mc:Fallback>
             <w:pict>
-              <v:shape w14:anchorId="6F81A576" id="Cuadro de texto 13" o:spid="_x0000_s1027" type="#_x0000_t202" style="position:absolute;margin-left:217.25pt;margin-top:641.35pt;width:2in;height:2in;z-index:251671552;visibility:visible;mso-wrap-style:none;mso-wrap-distance-left:9pt;mso-wrap-distance-top:0;mso-wrap-distance-right:9pt;mso-wrap-distance-bottom:0;mso-position-horizontal:absolute;mso-position-horizontal-relative:text;mso-position-vertical:absolute;mso-position-vertical-relative:text;v-text-anchor:top" o:gfxdata="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" filled="f" stroked="f">
+              <v:shapetype w14:anchorId="6F81A576" id="_x0000_t202" coordsize="21600,21600" o:spt="202" path="m,l,21600r21600,l21600,xe">
+                <v:stroke joinstyle="miter"/>
+                <v:path gradientshapeok="t" o:connecttype="rect"/>
+              </v:shapetype>
+              <v:shape id="Cuadro de texto 13" o:spid="_x0000_s1027" type="#_x0000_t202" style="position:absolute;margin-left:217.25pt;margin-top:641.35pt;width:2in;height:2in;z-index:251671552;visibility:visible;mso-wrap-style:none;mso-wrap-distance-left:9pt;mso-wrap-distance-top:0;mso-wrap-distance-right:9pt;mso-wrap-distance-bottom:0;mso-position-horizontal:absolute;mso-position-horizontal-relative:text;mso-position-vertical:absolute;mso-position-vertical-relative:text;v-text-anchor:top" o:gfxdata="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" filled="f" stroked="f">
                 <v:textbox style="mso-fit-shape-to-text:t">
                   <w:txbxContent>
                     <w:p>
                       <w:pPr>
                         <w:jc w:val="center"/>
                         <w:rPr>
+                          <w:b/>
+                          <w:color w:val="002060"/>
                           <w:sz w:val="36"/>
                           <w:szCs w:val="36"/>
                           <w:lang w:val="es-MX"/>
                         </w:rPr>
                       </w:pPr>
+                      <w:bookmarkStart w:id="2" w:name="_GoBack"/>
                       <w:r>
                         <w:rPr>
+                          <w:b/>
+                          <w:color w:val="002060"/>
                           <w:sz w:val="36"/>
                           <w:szCs w:val="36"/>
                           <w:lang w:val="es-MX"/>
                         </w:rPr>
-                        <w:t>ABANCAY</w:t>
+                        <w:t>ABANCAY-</w:t>
                       </w:r>
                       <w:r>
                         <w:rPr>
-                          <w:sz w:val="36"/>
-                          <w:szCs w:val="36"/>
-                          <w:lang w:val="es-MX"/>
-                        </w:rPr>
-                        <w:t>-</w:t>
-                      </w:r>
-                      <w:r>
-                        <w:rPr>
+                          <w:b/>
+                          <w:color w:val="002060"/>
                           <w:sz w:val="36"/>
                           <w:szCs w:val="36"/>
                           <w:lang w:val="es-MX"/>
@@ -570,6 +558,8 @@
                       </w:r>
                       <w:r>
                         <w:rPr>
+                          <w:b/>
+                          <w:color w:val="002060"/>
                           <w:sz w:val="36"/>
                           <w:szCs w:val="36"/>
                           <w:lang w:val="es-MX"/>
@@ -581,8 +571,9 @@
                       <w:pPr>
                         <w:jc w:val="center"/>
                         <w:rPr>
+                          <w:b/>
                           <w:noProof/>
-                          <w:color w:val="000000" w:themeColor="text1"/>
+                          <w:color w:val="002060"/>
                           <w:sz w:val="36"/>
                           <w:szCs w:val="36"/>
                           <w14:shadow w14:blurRad="38100" w14:dist="19050" w14:dir="2700000" w14:sx="100000" w14:sy="100000" w14:kx="0" w14:ky="0" w14:algn="tl">
@@ -599,20 +590,15 @@
                       </w:pPr>
                       <w:r>
                         <w:rPr>
+                          <w:b/>
+                          <w:color w:val="002060"/>
                           <w:sz w:val="36"/>
                           <w:szCs w:val="36"/>
                           <w:lang w:val="es-MX"/>
                         </w:rPr>
-                        <w:t>20</w:t>
+                        <w:t>2020</w:t>
                       </w:r>
-                      <w:r>
-                        <w:rPr>
-                          <w:sz w:val="36"/>
-                          <w:szCs w:val="36"/>
-                          <w:lang w:val="es-MX"/>
-                        </w:rPr>
-                        <w:t>20</w:t>
-                      </w:r>
+                      <w:bookmarkEnd w:id="2"/>
                     </w:p>
                   </w:txbxContent>
                 </v:textbox>
@@ -638,7 +624,7 @@
 </file>
 
 <file path=word/endnotes.xml><?xml version="1.0" encoding="utf-8"?>
-<w:endnotes xmlns:wpc="http://schemas.microsoft.com/office/word/2010/wordprocessingCanvas" xmlns:cx="http://schemas.microsoft.com/office/drawing/2014/chartex" xmlns:cx1="http://schemas.microsoft.com/office/drawing/2015/9/8/chartex" xmlns:cx2="http://schemas.microsoft.com/office/drawing/2015/10/21/chartex" xmlns:cx3="http://schemas.microsoft.com/office/drawing/2016/5/9/chartex" xmlns:cx4="http://schemas.microsoft.com/office/drawing/2016/5/10/chartex" xmlns:cx5="http://schemas.microsoft.com/office/drawing/2016/5/11/chartex" xmlns:cx6="http://schemas.microsoft.com/office/drawing/2016/5/12/chartex" xmlns:cx7="http://schemas.microsoft.com/office/drawing/2016/5/13/chartex" xmlns:cx8="http://schemas.microsoft.com/office/drawing/2016/5/14/chartex" xmlns:mc="http://schemas.openxmlformats.org/markup-compatibility/2006" xmlns:aink="http://schemas.microsoft.com/office/drawing/2016/ink" xmlns:am3d="http://schemas.microsoft.com/office/drawing/2017/model3d" xmlns:o="urn:schemas-microsoft-com:office:office" xmlns:r="http://schemas.openxmlformats.org/officeDocument/2006/relationships" xmlns:m="http://schemas.openxmlformats.org/officeDocument/2006/math" xmlns:v="urn:schemas-microsoft-com:vml" xmlns:wp14="http://schemas.microsoft.com/office/word/2010/wordprocessingDrawing" xmlns:wp="http://schemas.openxmlformats.org/drawingml/2006/wordprocessingDrawing" xmlns:w10="urn:schemas-microsoft-com:office:word" xmlns:w="http://schemas.openxmlformats.org/wordprocessingml/2006/main" xmlns:w14="http://schemas.microsoft.com/office/word/2010/wordml" xmlns:w15="http://schemas.microsoft.com/office/word/2012/wordml" xmlns:w16cex="http://schemas.microsoft.com/office/word/2018/wordml/cex" xmlns:w16cid="http://schemas.microsoft.com/office/word/2016/wordml/cid" xmlns:w16="http://schemas.microsoft.com/office/word/2018/wordml" xmlns:w16se="http://schemas.microsoft.com/office/word/2015/wordml/symex" xmlns:wpg="http://schemas.microsoft.com/office/word/2010/wordprocessingGroup" xmlns:wpi="http://schemas.microsoft.com/office/word/2010/wordprocessingInk" xmlns:wne="http://schemas.microsoft.com/office/word/2006/wordml" xmlns:wps="http://schemas.microsoft.com/office/word/2010/wordprocessingShape" mc:Ignorable="w14 w15 w16se w16cid w16 w16cex wp14">
+<w:endnotes xmlns:wpc="http://schemas.microsoft.com/office/word/2010/wordprocessingCanvas" xmlns:mc="http://schemas.openxmlformats.org/markup-compatibility/2006" xmlns:o="urn:schemas-microsoft-com:office:office" xmlns:r="http://schemas.openxmlformats.org/officeDocument/2006/relationships" xmlns:m="http://schemas.openxmlformats.org/officeDocument/2006/math" xmlns:v="urn:schemas-microsoft-com:vml" xmlns:wp14="http://schemas.microsoft.com/office/word/2010/wordprocessingDrawing" xmlns:wp="http://schemas.openxmlformats.org/drawingml/2006/wordprocessingDrawing" xmlns:w10="urn:schemas-microsoft-com:office:word" xmlns:w="http://schemas.openxmlformats.org/wordprocessingml/2006/main" xmlns:w14="http://schemas.microsoft.com/office/word/2010/wordml" xmlns:w15="http://schemas.microsoft.com/office/word/2012/wordml" xmlns:wpg="http://schemas.microsoft.com/office/word/2010/wordprocessingGroup" xmlns:wpi="http://schemas.microsoft.com/office/word/2010/wordprocessingInk" xmlns:wne="http://schemas.microsoft.com/office/word/2006/wordml" xmlns:wps="http://schemas.microsoft.com/office/word/2010/wordprocessingShape" mc:Ignorable="w14 w15 wp14">
   <w:endnote w:type="separator" w:id="-1">
     <w:p>
       <w:r>
@@ -657,7 +643,7 @@
 </file>
 
 <file path=word/footer1.xml><?xml version="1.0" encoding="utf-8"?>
-<w:ftr xmlns:wpc="http://schemas.microsoft.com/office/word/2010/wordprocessingCanvas" xmlns:cx="http://schemas.microsoft.com/office/drawing/2014/chartex" xmlns:cx1="http://schemas.microsoft.com/office/drawing/2015/9/8/chartex" xmlns:cx2="http://schemas.microsoft.com/office/drawing/2015/10/21/chartex" xmlns:cx3="http://schemas.microsoft.com/office/drawing/2016/5/9/chartex" xmlns:cx4="http://schemas.microsoft.com/office/drawing/2016/5/10/chartex" xmlns:cx5="http://schemas.microsoft.com/office/drawing/2016/5/11/chartex" xmlns:cx6="http://schemas.microsoft.com/office/drawing/2016/5/12/chartex" xmlns:cx7="http://schemas.microsoft.com/office/drawing/2016/5/13/chartex" xmlns:cx8="http://schemas.microsoft.com/office/drawing/2016/5/14/chartex" xmlns:mc="http://schemas.openxmlformats.org/markup-compatibility/2006" xmlns:aink="http://schemas.microsoft.com/office/drawing/2016/ink" xmlns:am3d="http://schemas.microsoft.com/office/drawing/2017/model3d" xmlns:o="urn:schemas-microsoft-com:office:office" xmlns:r="http://schemas.openxmlformats.org/officeDocument/2006/relationships" xmlns:m="http://schemas.openxmlformats.org/officeDocument/2006/math" xmlns:v="urn:schemas-microsoft-com:vml" xmlns:wp14="http://schemas.microsoft.com/office/word/2010/wordprocessingDrawing" xmlns:wp="http://schemas.openxmlformats.org/drawingml/2006/wordprocessingDrawing" xmlns:w10="urn:schemas-microsoft-com:office:word" xmlns:w="http://schemas.openxmlformats.org/wordprocessingml/2006/main" xmlns:w14="http://schemas.microsoft.com/office/word/2010/wordml" xmlns:w15="http://schemas.microsoft.com/office/word/2012/wordml" xmlns:w16cex="http://schemas.microsoft.com/office/word/2018/wordml/cex" xmlns:w16cid="http://schemas.microsoft.com/office/word/2016/wordml/cid" xmlns:w16="http://schemas.microsoft.com/office/word/2018/wordml" xmlns:w16se="http://schemas.microsoft.com/office/word/2015/wordml/symex" xmlns:wpg="http://schemas.microsoft.com/office/word/2010/wordprocessingGroup" xmlns:wpi="http://schemas.microsoft.com/office/word/2010/wordprocessingInk" xmlns:wne="http://schemas.microsoft.com/office/word/2006/wordml" xmlns:wps="http://schemas.microsoft.com/office/word/2010/wordprocessingShape" mc:Ignorable="w14 w15 w16se w16cid w16 w16cex wp14">
+<w:ftr xmlns:wpc="http://schemas.microsoft.com/office/word/2010/wordprocessingCanvas" xmlns:mc="http://schemas.openxmlformats.org/markup-compatibility/2006" xmlns:o="urn:schemas-microsoft-com:office:office" xmlns:r="http://schemas.openxmlformats.org/officeDocument/2006/relationships" xmlns:m="http://schemas.openxmlformats.org/officeDocument/2006/math" xmlns:v="urn:schemas-microsoft-com:vml" xmlns:wp14="http://schemas.microsoft.com/office/word/2010/wordprocessingDrawing" xmlns:wp="http://schemas.openxmlformats.org/drawingml/2006/wordprocessingDrawing" xmlns:w10="urn:schemas-microsoft-com:office:word" xmlns:w="http://schemas.openxmlformats.org/wordprocessingml/2006/main" xmlns:w14="http://schemas.microsoft.com/office/word/2010/wordml" xmlns:w15="http://schemas.microsoft.com/office/word/2012/wordml" xmlns:wpg="http://schemas.microsoft.com/office/word/2010/wordprocessingGroup" xmlns:wpi="http://schemas.microsoft.com/office/word/2010/wordprocessingInk" xmlns:wne="http://schemas.microsoft.com/office/word/2006/wordml" xmlns:wps="http://schemas.microsoft.com/office/word/2010/wordprocessingShape" mc:Ignorable="w14 w15 wp14">
   <w:sdt>
     <w:sdtPr>
       <w:id w:val="-915858431"/>
@@ -832,7 +818,7 @@
 </file>
 
 <file path=word/footnotes.xml><?xml version="1.0" encoding="utf-8"?>
-<w:footnotes xmlns:wpc="http://schemas.microsoft.com/office/word/2010/wordprocessingCanvas" xmlns:cx="http://schemas.microsoft.com/office/drawing/2014/chartex" xmlns:cx1="http://schemas.microsoft.com/office/drawing/2015/9/8/chartex" xmlns:cx2="http://schemas.microsoft.com/office/drawing/2015/10/21/chartex" xmlns:cx3="http://schemas.microsoft.com/office/drawing/2016/5/9/chartex" xmlns:cx4="http://schemas.microsoft.com/office/drawing/2016/5/10/chartex" xmlns:cx5="http://schemas.microsoft.com/office/drawing/2016/5/11/chartex" xmlns:cx6="http://schemas.microsoft.com/office/drawing/2016/5/12/chartex" xmlns:cx7="http://schemas.microsoft.com/office/drawing/2016/5/13/chartex" xmlns:cx8="http://schemas.microsoft.com/office/drawing/2016/5/14/chartex" xmlns:mc="http://schemas.openxmlformats.org/markup-compatibility/2006" xmlns:aink="http://schemas.microsoft.com/office/drawing/2016/ink" xmlns:am3d="http://schemas.microsoft.com/office/drawing/2017/model3d" xmlns:o="urn:schemas-microsoft-com:office:office" xmlns:r="http://schemas.openxmlformats.org/officeDocument/2006/relationships" xmlns:m="http://schemas.openxmlformats.org/officeDocument/2006/math" xmlns:v="urn:schemas-microsoft-com:vml" xmlns:wp14="http://schemas.microsoft.com/office/word/2010/wordprocessingDrawing" xmlns:wp="http://schemas.openxmlformats.org/drawingml/2006/wordprocessingDrawing" xmlns:w10="urn:schemas-microsoft-com:office:word" xmlns:w="http://schemas.openxmlformats.org/wordprocessingml/2006/main" xmlns:w14="http://schemas.microsoft.com/office/word/2010/wordml" xmlns:w15="http://schemas.microsoft.com/office/word/2012/wordml" xmlns:w16cex="http://schemas.microsoft.com/office/word/2018/wordml/cex" xmlns:w16cid="http://schemas.microsoft.com/office/word/2016/wordml/cid" xmlns:w16="http://schemas.microsoft.com/office/word/2018/wordml" xmlns:w16se="http://schemas.microsoft.com/office/word/2015/wordml/symex" xmlns:wpg="http://schemas.microsoft.com/office/word/2010/wordprocessingGroup" xmlns:wpi="http://schemas.microsoft.com/office/word/2010/wordprocessingInk" xmlns:wne="http://schemas.microsoft.com/office/word/2006/wordml" xmlns:wps="http://schemas.microsoft.com/office/word/2010/wordprocessingShape" mc:Ignorable="w14 w15 w16se w16cid w16 w16cex wp14">
+<w:footnotes xmlns:wpc="http://schemas.microsoft.com/office/word/2010/wordprocessingCanvas" xmlns:mc="http://schemas.openxmlformats.org/markup-compatibility/2006" xmlns:o="urn:schemas-microsoft-com:office:office" xmlns:r="http://schemas.openxmlformats.org/officeDocument/2006/relationships" xmlns:m="http://schemas.openxmlformats.org/officeDocument/2006/math" xmlns:v="urn:schemas-microsoft-com:vml" xmlns:wp14="http://schemas.microsoft.com/office/word/2010/wordprocessingDrawing" xmlns:wp="http://schemas.openxmlformats.org/drawingml/2006/wordprocessingDrawing" xmlns:w10="urn:schemas-microsoft-com:office:word" xmlns:w="http://schemas.openxmlformats.org/wordprocessingml/2006/main" xmlns:w14="http://schemas.microsoft.com/office/word/2010/wordml" xmlns:w15="http://schemas.microsoft.com/office/word/2012/wordml" xmlns:wpg="http://schemas.microsoft.com/office/word/2010/wordprocessingGroup" xmlns:wpi="http://schemas.microsoft.com/office/word/2010/wordprocessingInk" xmlns:wne="http://schemas.microsoft.com/office/word/2006/wordml" xmlns:wps="http://schemas.microsoft.com/office/word/2010/wordprocessingShape" mc:Ignorable="w14 w15 wp14">
   <w:footnote w:type="separator" w:id="-1">
     <w:p>
       <w:r>
@@ -851,7 +837,7 @@
 </file>
 
 <file path=word/header1.xml><?xml version="1.0" encoding="utf-8"?>
-<w:hdr xmlns:wpc="http://schemas.microsoft.com/office/word/2010/wordprocessingCanvas" xmlns:cx="http://schemas.microsoft.com/office/drawing/2014/chartex" xmlns:cx1="http://schemas.microsoft.com/office/drawing/2015/9/8/chartex" xmlns:cx2="http://schemas.microsoft.com/office/drawing/2015/10/21/chartex" xmlns:cx3="http://schemas.microsoft.com/office/drawing/2016/5/9/chartex" xmlns:cx4="http://schemas.microsoft.com/office/drawing/2016/5/10/chartex" xmlns:cx5="http://schemas.microsoft.com/office/drawing/2016/5/11/chartex" xmlns:cx6="http://schemas.microsoft.com/office/drawing/2016/5/12/chartex" xmlns:cx7="http://schemas.microsoft.com/office/drawing/2016/5/13/chartex" xmlns:cx8="http://schemas.microsoft.com/office/drawing/2016/5/14/chartex" xmlns:mc="http://schemas.openxmlformats.org/markup-compatibility/2006" xmlns:aink="http://schemas.microsoft.com/office/drawing/2016/ink" xmlns:am3d="http://schemas.microsoft.com/office/drawing/2017/model3d" xmlns:o="urn:schemas-microsoft-com:office:office" xmlns:r="http://schemas.openxmlformats.org/officeDocument/2006/relationships" xmlns:m="http://schemas.openxmlformats.org/officeDocument/2006/math" xmlns:v="urn:schemas-microsoft-com:vml" xmlns:wp14="http://schemas.microsoft.com/office/word/2010/wordprocessingDrawing" xmlns:wp="http://schemas.openxmlformats.org/drawingml/2006/wordprocessingDrawing" xmlns:w10="urn:schemas-microsoft-com:office:word" xmlns:w="http://schemas.openxmlformats.org/wordprocessingml/2006/main" xmlns:w14="http://schemas.microsoft.com/office/word/2010/wordml" xmlns:w15="http://schemas.microsoft.com/office/word/2012/wordml" xmlns:w16cex="http://schemas.microsoft.com/office/word/2018/wordml/cex" xmlns:w16cid="http://schemas.microsoft.com/office/word/2016/wordml/cid" xmlns:w16="http://schemas.microsoft.com/office/word/2018/wordml" xmlns:w16se="http://schemas.microsoft.com/office/word/2015/wordml/symex" xmlns:wpg="http://schemas.microsoft.com/office/word/2010/wordprocessingGroup" xmlns:wpi="http://schemas.microsoft.com/office/word/2010/wordprocessingInk" xmlns:wne="http://schemas.microsoft.com/office/word/2006/wordml" xmlns:wps="http://schemas.microsoft.com/office/word/2010/wordprocessingShape" mc:Ignorable="w14 w15 w16se w16cid w16 w16cex wp14">
+<w:hdr xmlns:wpc="http://schemas.microsoft.com/office/word/2010/wordprocessingCanvas" xmlns:mc="http://schemas.openxmlformats.org/markup-compatibility/2006" xmlns:o="urn:schemas-microsoft-com:office:office" xmlns:r="http://schemas.openxmlformats.org/officeDocument/2006/relationships" xmlns:m="http://schemas.openxmlformats.org/officeDocument/2006/math" xmlns:v="urn:schemas-microsoft-com:vml" xmlns:wp14="http://schemas.microsoft.com/office/word/2010/wordprocessingDrawing" xmlns:wp="http://schemas.openxmlformats.org/drawingml/2006/wordprocessingDrawing" xmlns:w10="urn:schemas-microsoft-com:office:word" xmlns:w="http://schemas.openxmlformats.org/wordprocessingml/2006/main" xmlns:w14="http://schemas.microsoft.com/office/word/2010/wordml" xmlns:w15="http://schemas.microsoft.com/office/word/2012/wordml" xmlns:wpg="http://schemas.microsoft.com/office/word/2010/wordprocessingGroup" xmlns:wpi="http://schemas.microsoft.com/office/word/2010/wordprocessingInk" xmlns:wne="http://schemas.microsoft.com/office/word/2006/wordml" xmlns:wps="http://schemas.microsoft.com/office/word/2010/wordprocessingShape" mc:Ignorable="w14 w15 wp14">
   <w:p>
     <w:pPr>
       <w:tabs>
@@ -1132,7 +1118,7 @@
 </file>
 
 <file path=word/header2.xml><?xml version="1.0" encoding="utf-8"?>
-<w:hdr xmlns:wpc="http://schemas.microsoft.com/office/word/2010/wordprocessingCanvas" xmlns:cx="http://schemas.microsoft.com/office/drawing/2014/chartex" xmlns:cx1="http://schemas.microsoft.com/office/drawing/2015/9/8/chartex" xmlns:cx2="http://schemas.microsoft.com/office/drawing/2015/10/21/chartex" xmlns:cx3="http://schemas.microsoft.com/office/drawing/2016/5/9/chartex" xmlns:cx4="http://schemas.microsoft.com/office/drawing/2016/5/10/chartex" xmlns:cx5="http://schemas.microsoft.com/office/drawing/2016/5/11/chartex" xmlns:cx6="http://schemas.microsoft.com/office/drawing/2016/5/12/chartex" xmlns:cx7="http://schemas.microsoft.com/office/drawing/2016/5/13/chartex" xmlns:cx8="http://schemas.microsoft.com/office/drawing/2016/5/14/chartex" xmlns:mc="http://schemas.openxmlformats.org/markup-compatibility/2006" xmlns:aink="http://schemas.microsoft.com/office/drawing/2016/ink" xmlns:am3d="http://schemas.microsoft.com/office/drawing/2017/model3d" xmlns:o="urn:schemas-microsoft-com:office:office" xmlns:r="http://schemas.openxmlformats.org/officeDocument/2006/relationships" xmlns:m="http://schemas.openxmlformats.org/officeDocument/2006/math" xmlns:v="urn:schemas-microsoft-com:vml" xmlns:wp14="http://schemas.microsoft.com/office/word/2010/wordprocessingDrawing" xmlns:wp="http://schemas.openxmlformats.org/drawingml/2006/wordprocessingDrawing" xmlns:w10="urn:schemas-microsoft-com:office:word" xmlns:w="http://schemas.openxmlformats.org/wordprocessingml/2006/main" xmlns:w14="http://schemas.microsoft.com/office/word/2010/wordml" xmlns:w15="http://schemas.microsoft.com/office/word/2012/wordml" xmlns:w16cex="http://schemas.microsoft.com/office/word/2018/wordml/cex" xmlns:w16cid="http://schemas.microsoft.com/office/word/2016/wordml/cid" xmlns:w16="http://schemas.microsoft.com/office/word/2018/wordml" xmlns:w16se="http://schemas.microsoft.com/office/word/2015/wordml/symex" xmlns:wpg="http://schemas.microsoft.com/office/word/2010/wordprocessingGroup" xmlns:wpi="http://schemas.microsoft.com/office/word/2010/wordprocessingInk" xmlns:wne="http://schemas.microsoft.com/office/word/2006/wordml" xmlns:wps="http://schemas.microsoft.com/office/word/2010/wordprocessingShape" mc:Ignorable="w14 w15 w16se w16cid w16 w16cex wp14">
+<w:hdr xmlns:wpc="http://schemas.microsoft.com/office/word/2010/wordprocessingCanvas" xmlns:mc="http://schemas.openxmlformats.org/markup-compatibility/2006" xmlns:o="urn:schemas-microsoft-com:office:office" xmlns:r="http://schemas.openxmlformats.org/officeDocument/2006/relationships" xmlns:m="http://schemas.openxmlformats.org/officeDocument/2006/math" xmlns:v="urn:schemas-microsoft-com:vml" xmlns:wp14="http://schemas.microsoft.com/office/word/2010/wordprocessingDrawing" xmlns:wp="http://schemas.openxmlformats.org/drawingml/2006/wordprocessingDrawing" xmlns:w10="urn:schemas-microsoft-com:office:word" xmlns:w="http://schemas.openxmlformats.org/wordprocessingml/2006/main" xmlns:w14="http://schemas.microsoft.com/office/word/2010/wordml" xmlns:w15="http://schemas.microsoft.com/office/word/2012/wordml" xmlns:wpg="http://schemas.microsoft.com/office/word/2010/wordprocessingGroup" xmlns:wpi="http://schemas.microsoft.com/office/word/2010/wordprocessingInk" xmlns:wne="http://schemas.microsoft.com/office/word/2006/wordml" xmlns:wps="http://schemas.microsoft.com/office/word/2010/wordprocessingShape" mc:Ignorable="w14 w15 wp14">
   <w:p>
     <w:pPr>
       <w:pStyle w:val="Encabezado"/>
@@ -1145,8 +1131,8 @@
 </file>
 
 <file path=word/numbering.xml><?xml version="1.0" encoding="utf-8"?>
-<w:numbering xmlns:wpc="http://schemas.microsoft.com/office/word/2010/wordprocessingCanvas" xmlns:cx="http://schemas.microsoft.com/office/drawing/2014/chartex" xmlns:cx1="http://schemas.microsoft.com/office/drawing/2015/9/8/chartex" xmlns:cx2="http://schemas.microsoft.com/office/drawing/2015/10/21/chartex" xmlns:cx3="http://schemas.microsoft.com/office/drawing/2016/5/9/chartex" xmlns:cx4="http://schemas.microsoft.com/office/drawing/2016/5/10/chartex" xmlns:cx5="http://schemas.microsoft.com/office/drawing/2016/5/11/chartex" xmlns:cx6="http://schemas.microsoft.com/office/drawing/2016/5/12/chartex" xmlns:cx7="http://schemas.microsoft.com/office/drawing/2016/5/13/chartex" xmlns:cx8="http://schemas.microsoft.com/office/drawing/2016/5/14/chartex" xmlns:mc="http://schemas.openxmlformats.org/markup-compatibility/2006" xmlns:aink="http://schemas.microsoft.com/office/drawing/2016/ink" xmlns:am3d="http://schemas.microsoft.com/office/drawing/2017/model3d" xmlns:o="urn:schemas-microsoft-com:office:office" xmlns:r="http://schemas.openxmlformats.org/officeDocument/2006/relationships" xmlns:m="http://schemas.openxmlformats.org/officeDocument/2006/math" xmlns:v="urn:schemas-microsoft-com:vml" xmlns:wp14="http://schemas.microsoft.com/office/word/2010/wordprocessingDrawing" xmlns:wp="http://schemas.openxmlformats.org/drawingml/2006/wordprocessingDrawing" xmlns:w10="urn:schemas-microsoft-com:office:word" xmlns:w="http://schemas.openxmlformats.org/wordprocessingml/2006/main" xmlns:w14="http://schemas.microsoft.com/office/word/2010/wordml" xmlns:w15="http://schemas.microsoft.com/office/word/2012/wordml" xmlns:w16cex="http://schemas.microsoft.com/office/word/2018/wordml/cex" xmlns:w16cid="http://schemas.microsoft.com/office/word/2016/wordml/cid" xmlns:w16="http://schemas.microsoft.com/office/word/2018/wordml" xmlns:w16se="http://schemas.microsoft.com/office/word/2015/wordml/symex" xmlns:wpg="http://schemas.microsoft.com/office/word/2010/wordprocessingGroup" xmlns:wpi="http://schemas.microsoft.com/office/word/2010/wordprocessingInk" xmlns:wne="http://schemas.microsoft.com/office/word/2006/wordml" xmlns:wps="http://schemas.microsoft.com/office/word/2010/wordprocessingShape" mc:Ignorable="w14 w15 w16se w16cid w16 w16cex wp14">
-  <w:abstractNum w:abstractNumId="0" w15:restartNumberingAfterBreak="0">
+<w:numbering xmlns:wpc="http://schemas.microsoft.com/office/word/2010/wordprocessingCanvas" xmlns:mc="http://schemas.openxmlformats.org/markup-compatibility/2006" xmlns:o="urn:schemas-microsoft-com:office:office" xmlns:r="http://schemas.openxmlformats.org/officeDocument/2006/relationships" xmlns:m="http://schemas.openxmlformats.org/officeDocument/2006/math" xmlns:v="urn:schemas-microsoft-com:vml" xmlns:wp14="http://schemas.microsoft.com/office/word/2010/wordprocessingDrawing" xmlns:wp="http://schemas.openxmlformats.org/drawingml/2006/wordprocessingDrawing" xmlns:w10="urn:schemas-microsoft-com:office:word" xmlns:w="http://schemas.openxmlformats.org/wordprocessingml/2006/main" xmlns:w14="http://schemas.microsoft.com/office/word/2010/wordml" xmlns:w15="http://schemas.microsoft.com/office/word/2012/wordml" xmlns:wpg="http://schemas.microsoft.com/office/word/2010/wordprocessingGroup" xmlns:wpi="http://schemas.microsoft.com/office/word/2010/wordprocessingInk" xmlns:wne="http://schemas.microsoft.com/office/word/2006/wordml" xmlns:wps="http://schemas.microsoft.com/office/word/2010/wordprocessingShape" mc:Ignorable="w14 w15 wp14">
+  <w:abstractNum w:abstractNumId="0">
     <w:nsid w:val="019137C5"/>
     <w:multiLevelType w:val="hybridMultilevel"/>
     <w:tmpl w:val="FACC11E6"/>
@@ -1259,7 +1245,7 @@
       </w:rPr>
     </w:lvl>
   </w:abstractNum>
-  <w:abstractNum w:abstractNumId="1" w15:restartNumberingAfterBreak="0">
+  <w:abstractNum w:abstractNumId="1">
     <w:nsid w:val="028E25A1"/>
     <w:multiLevelType w:val="hybridMultilevel"/>
     <w:tmpl w:val="A1D8704A"/>
@@ -1372,7 +1358,7 @@
       </w:rPr>
     </w:lvl>
   </w:abstractNum>
-  <w:abstractNum w:abstractNumId="2" w15:restartNumberingAfterBreak="0">
+  <w:abstractNum w:abstractNumId="2">
     <w:nsid w:val="05C755BD"/>
     <w:multiLevelType w:val="hybridMultilevel"/>
     <w:tmpl w:val="F28C9E4A"/>
@@ -1485,7 +1471,7 @@
       </w:rPr>
     </w:lvl>
   </w:abstractNum>
-  <w:abstractNum w:abstractNumId="3" w15:restartNumberingAfterBreak="0">
+  <w:abstractNum w:abstractNumId="3">
     <w:nsid w:val="11483A23"/>
     <w:multiLevelType w:val="hybridMultilevel"/>
     <w:tmpl w:val="861EA168"/>
@@ -1598,7 +1584,7 @@
       </w:rPr>
     </w:lvl>
   </w:abstractNum>
-  <w:abstractNum w:abstractNumId="4" w15:restartNumberingAfterBreak="0">
+  <w:abstractNum w:abstractNumId="4">
     <w:nsid w:val="1A4B5F53"/>
     <w:multiLevelType w:val="hybridMultilevel"/>
     <w:tmpl w:val="87B250D8"/>
@@ -1711,7 +1697,7 @@
       </w:rPr>
     </w:lvl>
   </w:abstractNum>
-  <w:abstractNum w:abstractNumId="5" w15:restartNumberingAfterBreak="0">
+  <w:abstractNum w:abstractNumId="5">
     <w:nsid w:val="1C64599B"/>
     <w:multiLevelType w:val="hybridMultilevel"/>
     <w:tmpl w:val="C65C470A"/>
@@ -1824,7 +1810,7 @@
       </w:rPr>
     </w:lvl>
   </w:abstractNum>
-  <w:abstractNum w:abstractNumId="6" w15:restartNumberingAfterBreak="0">
+  <w:abstractNum w:abstractNumId="6">
     <w:nsid w:val="225308DA"/>
     <w:multiLevelType w:val="hybridMultilevel"/>
     <w:tmpl w:val="9170E470"/>
@@ -1937,7 +1923,7 @@
       </w:rPr>
     </w:lvl>
   </w:abstractNum>
-  <w:abstractNum w:abstractNumId="7" w15:restartNumberingAfterBreak="0">
+  <w:abstractNum w:abstractNumId="7">
     <w:nsid w:val="237F79F7"/>
     <w:multiLevelType w:val="hybridMultilevel"/>
     <w:tmpl w:val="76DEB740"/>
@@ -2023,7 +2009,7 @@
       </w:pPr>
     </w:lvl>
   </w:abstractNum>
-  <w:abstractNum w:abstractNumId="8" w15:restartNumberingAfterBreak="0">
+  <w:abstractNum w:abstractNumId="8">
     <w:nsid w:val="32DA06BA"/>
     <w:multiLevelType w:val="hybridMultilevel"/>
     <w:tmpl w:val="99E685CE"/>
@@ -2136,7 +2122,7 @@
       </w:rPr>
     </w:lvl>
   </w:abstractNum>
-  <w:abstractNum w:abstractNumId="9" w15:restartNumberingAfterBreak="0">
+  <w:abstractNum w:abstractNumId="9">
     <w:nsid w:val="3A2C5D5D"/>
     <w:multiLevelType w:val="multilevel"/>
     <w:tmpl w:val="EC7CF5B0"/>
@@ -2285,7 +2271,7 @@
       </w:rPr>
     </w:lvl>
   </w:abstractNum>
-  <w:abstractNum w:abstractNumId="10" w15:restartNumberingAfterBreak="0">
+  <w:abstractNum w:abstractNumId="10">
     <w:nsid w:val="3B740FD2"/>
     <w:multiLevelType w:val="hybridMultilevel"/>
     <w:tmpl w:val="0E7AA3E4"/>
@@ -2374,7 +2360,7 @@
       </w:pPr>
     </w:lvl>
   </w:abstractNum>
-  <w:abstractNum w:abstractNumId="11" w15:restartNumberingAfterBreak="0">
+  <w:abstractNum w:abstractNumId="11">
     <w:nsid w:val="3BB41A5C"/>
     <w:multiLevelType w:val="multilevel"/>
     <w:tmpl w:val="FC666438"/>
@@ -2463,7 +2449,7 @@
       </w:pPr>
     </w:lvl>
   </w:abstractNum>
-  <w:abstractNum w:abstractNumId="12" w15:restartNumberingAfterBreak="0">
+  <w:abstractNum w:abstractNumId="12">
     <w:nsid w:val="3C3E53BC"/>
     <w:multiLevelType w:val="hybridMultilevel"/>
     <w:tmpl w:val="A0F42920"/>
@@ -2552,7 +2538,7 @@
       </w:pPr>
     </w:lvl>
   </w:abstractNum>
-  <w:abstractNum w:abstractNumId="13" w15:restartNumberingAfterBreak="0">
+  <w:abstractNum w:abstractNumId="13">
     <w:nsid w:val="420D1D6A"/>
     <w:multiLevelType w:val="hybridMultilevel"/>
     <w:tmpl w:val="249E366A"/>
@@ -2665,7 +2651,7 @@
       </w:rPr>
     </w:lvl>
   </w:abstractNum>
-  <w:abstractNum w:abstractNumId="14" w15:restartNumberingAfterBreak="0">
+  <w:abstractNum w:abstractNumId="14">
     <w:nsid w:val="45742D76"/>
     <w:multiLevelType w:val="hybridMultilevel"/>
     <w:tmpl w:val="76120C04"/>
@@ -2778,7 +2764,7 @@
       </w:rPr>
     </w:lvl>
   </w:abstractNum>
-  <w:abstractNum w:abstractNumId="15" w15:restartNumberingAfterBreak="0">
+  <w:abstractNum w:abstractNumId="15">
     <w:nsid w:val="4A207E10"/>
     <w:multiLevelType w:val="multilevel"/>
     <w:tmpl w:val="201C5648"/>
@@ -2891,7 +2877,7 @@
       </w:rPr>
     </w:lvl>
   </w:abstractNum>
-  <w:abstractNum w:abstractNumId="16" w15:restartNumberingAfterBreak="0">
+  <w:abstractNum w:abstractNumId="16">
     <w:nsid w:val="4C714324"/>
     <w:multiLevelType w:val="hybridMultilevel"/>
     <w:tmpl w:val="14067554"/>
@@ -3004,7 +2990,7 @@
       </w:rPr>
     </w:lvl>
   </w:abstractNum>
-  <w:abstractNum w:abstractNumId="17" w15:restartNumberingAfterBreak="0">
+  <w:abstractNum w:abstractNumId="17">
     <w:nsid w:val="51806514"/>
     <w:multiLevelType w:val="multilevel"/>
     <w:tmpl w:val="9E3AB77E"/>
@@ -3090,7 +3076,7 @@
       </w:pPr>
     </w:lvl>
   </w:abstractNum>
-  <w:abstractNum w:abstractNumId="18" w15:restartNumberingAfterBreak="0">
+  <w:abstractNum w:abstractNumId="18">
     <w:nsid w:val="5CFC7A92"/>
     <w:multiLevelType w:val="hybridMultilevel"/>
     <w:tmpl w:val="201A0DC4"/>
@@ -3176,7 +3162,7 @@
       </w:pPr>
     </w:lvl>
   </w:abstractNum>
-  <w:abstractNum w:abstractNumId="19" w15:restartNumberingAfterBreak="0">
+  <w:abstractNum w:abstractNumId="19">
     <w:nsid w:val="666F77C6"/>
     <w:multiLevelType w:val="multilevel"/>
     <w:tmpl w:val="972871C6"/>
@@ -3316,7 +3302,7 @@
       </w:rPr>
     </w:lvl>
   </w:abstractNum>
-  <w:abstractNum w:abstractNumId="20" w15:restartNumberingAfterBreak="0">
+  <w:abstractNum w:abstractNumId="20">
     <w:nsid w:val="6CA67C9A"/>
     <w:multiLevelType w:val="hybridMultilevel"/>
     <w:tmpl w:val="D9ECD3F0"/>
@@ -3429,7 +3415,7 @@
       </w:rPr>
     </w:lvl>
   </w:abstractNum>
-  <w:abstractNum w:abstractNumId="21" w15:restartNumberingAfterBreak="0">
+  <w:abstractNum w:abstractNumId="21">
     <w:nsid w:val="729A55BD"/>
     <w:multiLevelType w:val="multilevel"/>
     <w:tmpl w:val="F59ADCFA"/>
@@ -3578,7 +3564,7 @@
       </w:rPr>
     </w:lvl>
   </w:abstractNum>
-  <w:abstractNum w:abstractNumId="22" w15:restartNumberingAfterBreak="0">
+  <w:abstractNum w:abstractNumId="22">
     <w:nsid w:val="739E4D36"/>
     <w:multiLevelType w:val="multilevel"/>
     <w:tmpl w:val="A0C661DC"/>
@@ -3727,7 +3713,7 @@
       </w:rPr>
     </w:lvl>
   </w:abstractNum>
-  <w:abstractNum w:abstractNumId="23" w15:restartNumberingAfterBreak="0">
+  <w:abstractNum w:abstractNumId="23">
     <w:nsid w:val="74604E74"/>
     <w:multiLevelType w:val="hybridMultilevel"/>
     <w:tmpl w:val="3F342592"/>
@@ -3840,7 +3826,7 @@
       </w:rPr>
     </w:lvl>
   </w:abstractNum>
-  <w:abstractNum w:abstractNumId="24" w15:restartNumberingAfterBreak="0">
+  <w:abstractNum w:abstractNumId="24">
     <w:nsid w:val="7DE50692"/>
     <w:multiLevelType w:val="hybridMultilevel"/>
     <w:tmpl w:val="8AB82BC0"/>
@@ -3929,7 +3915,7 @@
       </w:pPr>
     </w:lvl>
   </w:abstractNum>
-  <w:abstractNum w:abstractNumId="25" w15:restartNumberingAfterBreak="0">
+  <w:abstractNum w:abstractNumId="25">
     <w:nsid w:val="7E107E5A"/>
     <w:multiLevelType w:val="multilevel"/>
     <w:tmpl w:val="7EC4C6A0"/>
@@ -4144,7 +4130,7 @@
 </file>
 
 <file path=word/styles.xml><?xml version="1.0" encoding="utf-8"?>
-<w:styles xmlns:mc="http://schemas.openxmlformats.org/markup-compatibility/2006" xmlns:r="http://schemas.openxmlformats.org/officeDocument/2006/relationships" xmlns:w="http://schemas.openxmlformats.org/wordprocessingml/2006/main" xmlns:w14="http://schemas.microsoft.com/office/word/2010/wordml" xmlns:w15="http://schemas.microsoft.com/office/word/2012/wordml" xmlns:w16cex="http://schemas.microsoft.com/office/word/2018/wordml/cex" xmlns:w16cid="http://schemas.microsoft.com/office/word/2016/wordml/cid" xmlns:w16="http://schemas.microsoft.com/office/word/2018/wordml" xmlns:w16se="http://schemas.microsoft.com/office/word/2015/wordml/symex" mc:Ignorable="w14 w15 w16se w16cid w16 w16cex">
+<w:styles xmlns:mc="http://schemas.openxmlformats.org/markup-compatibility/2006" xmlns:r="http://schemas.openxmlformats.org/officeDocument/2006/relationships" xmlns:w="http://schemas.openxmlformats.org/wordprocessingml/2006/main" xmlns:w14="http://schemas.microsoft.com/office/word/2010/wordml" xmlns:w15="http://schemas.microsoft.com/office/word/2012/wordml" mc:Ignorable="w14 w15">
   <w:docDefaults>
     <w:rPrDefault>
       <w:rPr>
@@ -4160,7 +4146,7 @@
       </w:pPr>
     </w:pPrDefault>
   </w:docDefaults>
-  <w:latentStyles w:defLockedState="0" w:defUIPriority="99" w:defSemiHidden="0" w:defUnhideWhenUsed="0" w:defQFormat="0" w:count="376">
+  <w:latentStyles w:defLockedState="0" w:defUIPriority="99" w:defSemiHidden="0" w:defUnhideWhenUsed="0" w:defQFormat="0" w:count="371">
     <w:lsdException w:name="Normal" w:uiPriority="0" w:qFormat="1"/>
     <w:lsdException w:name="heading 1" w:uiPriority="0" w:qFormat="1"/>
     <w:lsdException w:name="heading 2" w:semiHidden="1" w:uiPriority="9" w:unhideWhenUsed="1" w:qFormat="1"/>
@@ -4266,6 +4252,7 @@
     <w:lsdException w:name="HTML Sample" w:semiHidden="1" w:unhideWhenUsed="1"/>
     <w:lsdException w:name="HTML Typewriter" w:semiHidden="1" w:unhideWhenUsed="1"/>
     <w:lsdException w:name="HTML Variable" w:semiHidden="1" w:unhideWhenUsed="1"/>
+    <w:lsdException w:name="Normal Table" w:semiHidden="1" w:unhideWhenUsed="1"/>
     <w:lsdException w:name="annotation subject" w:semiHidden="1" w:unhideWhenUsed="1"/>
     <w:lsdException w:name="No List" w:semiHidden="1" w:unhideWhenUsed="1"/>
     <w:lsdException w:name="Outline List 1" w:semiHidden="1" w:unhideWhenUsed="1"/>
@@ -4308,8 +4295,11 @@
     <w:lsdException w:name="Table Contemporary" w:semiHidden="1" w:unhideWhenUsed="1"/>
     <w:lsdException w:name="Table Elegant" w:semiHidden="1" w:unhideWhenUsed="1"/>
     <w:lsdException w:name="Table Professional" w:semiHidden="1" w:unhideWhenUsed="1"/>
+    <w:lsdException w:name="Table Subtle 1" w:semiHidden="1" w:unhideWhenUsed="1"/>
     <w:lsdException w:name="Table Subtle 2" w:semiHidden="1" w:unhideWhenUsed="1"/>
     <w:lsdException w:name="Table Web 1" w:semiHidden="1" w:unhideWhenUsed="1"/>
+    <w:lsdException w:name="Table Web 2" w:semiHidden="1" w:unhideWhenUsed="1"/>
+    <w:lsdException w:name="Table Web 3" w:semiHidden="1" w:unhideWhenUsed="1"/>
     <w:lsdException w:name="Balloon Text" w:semiHidden="1" w:unhideWhenUsed="1"/>
     <w:lsdException w:name="Table Grid" w:uiPriority="39"/>
     <w:lsdException w:name="Table Theme" w:semiHidden="1" w:unhideWhenUsed="1"/>
@@ -4528,11 +4518,6 @@
     <w:lsdException w:name="List Table 5 Dark Accent 6" w:uiPriority="50"/>
     <w:lsdException w:name="List Table 6 Colorful Accent 6" w:uiPriority="51"/>
     <w:lsdException w:name="List Table 7 Colorful Accent 6" w:uiPriority="52"/>
-    <w:lsdException w:name="Mention" w:semiHidden="1" w:unhideWhenUsed="1"/>
-    <w:lsdException w:name="Smart Hyperlink" w:semiHidden="1" w:unhideWhenUsed="1"/>
-    <w:lsdException w:name="Hashtag" w:semiHidden="1" w:unhideWhenUsed="1"/>
-    <w:lsdException w:name="Unresolved Mention" w:semiHidden="1" w:unhideWhenUsed="1"/>
-    <w:lsdException w:name="Smart Link" w:semiHidden="1" w:unhideWhenUsed="1"/>
   </w:latentStyles>
   <w:style w:type="paragraph" w:default="1" w:styleId="Normal">
     <w:name w:val="Normal"/>
@@ -4876,7 +4861,7 @@
       <w:lang w:eastAsia="es-PE"/>
     </w:rPr>
   </w:style>
-  <w:style w:type="paragraph" w:styleId="TtuloTDC">
+  <w:style w:type="paragraph" w:styleId="TtulodeTDC">
     <w:name w:val="TOC Heading"/>
     <w:basedOn w:val="Ttulo1"/>
     <w:next w:val="Normal"/>
@@ -4950,6 +4935,7 @@
       <w:spacing w:after="0" w:line="240" w:lineRule="auto"/>
     </w:pPr>
     <w:tblPr>
+      <w:tblInd w:w="0" w:type="dxa"/>
       <w:tblBorders>
         <w:top w:val="single" w:sz="4" w:space="0" w:color="auto"/>
         <w:left w:val="single" w:sz="4" w:space="0" w:color="auto"/>
@@ -4958,6 +4944,12 @@
         <w:insideH w:val="single" w:sz="4" w:space="0" w:color="auto"/>
         <w:insideV w:val="single" w:sz="4" w:space="0" w:color="auto"/>
       </w:tblBorders>
+      <w:tblCellMar>
+        <w:top w:w="0" w:type="dxa"/>
+        <w:left w:w="108" w:type="dxa"/>
+        <w:bottom w:w="0" w:type="dxa"/>
+        <w:right w:w="108" w:type="dxa"/>
+      </w:tblCellMar>
     </w:tblPr>
   </w:style>
   <w:style w:type="paragraph" w:styleId="Textodeglobo">
@@ -4988,11 +4980,11 @@
       <w:lang w:val="es-ES" w:eastAsia="es-ES"/>
     </w:rPr>
   </w:style>
-  <w:style w:type="paragraph" w:styleId="Ttulo">
+  <w:style w:type="paragraph" w:styleId="Puesto">
     <w:name w:val="Title"/>
     <w:basedOn w:val="Normal"/>
     <w:next w:val="Normal"/>
-    <w:link w:val="TtuloCar"/>
+    <w:link w:val="PuestoCar"/>
     <w:uiPriority w:val="10"/>
     <w:qFormat/>
     <w:rsid w:val="00BB195A"/>
@@ -5010,10 +5002,10 @@
       <w:lang w:val="es-PE" w:eastAsia="es-PE"/>
     </w:rPr>
   </w:style>
-  <w:style w:type="character" w:customStyle="1" w:styleId="TtuloCar">
-    <w:name w:val="Título Car"/>
+  <w:style w:type="character" w:customStyle="1" w:styleId="PuestoCar">
+    <w:name w:val="Puesto Car"/>
     <w:basedOn w:val="Fuentedeprrafopredeter"/>
-    <w:link w:val="Ttulo"/>
+    <w:link w:val="Puesto"/>
     <w:uiPriority w:val="10"/>
     <w:rsid w:val="00BB195A"/>
     <w:rPr>
@@ -5400,7 +5392,7 @@
 </file>
 
 <file path=customXml/itemProps1.xml><?xml version="1.0" encoding="utf-8"?>
-<ds:datastoreItem xmlns:ds="http://schemas.openxmlformats.org/officeDocument/2006/customXml" ds:itemID="{A31D1D89-9764-479A-A90C-F82F427E808D}">
+<ds:datastoreItem xmlns:ds="http://schemas.openxmlformats.org/officeDocument/2006/customXml" ds:itemID="{959ECD5D-C272-421D-9BBE-43B637532564}">
   <ds:schemaRefs>
     <ds:schemaRef ds:uri="http://schemas.openxmlformats.org/officeDocument/2006/bibliography"/>
   </ds:schemaRefs>
